--- a/docs/Step 2.docx
+++ b/docs/Step 2.docx
@@ -73,6 +73,8 @@
             <w:t>目录</w:t>
           </w:r>
         </w:p>
+        <w:bookmarkStart w:id="0" w:name="_GoBack"/>
+        <w:bookmarkEnd w:id="0"/>
         <w:p>
           <w:pPr>
             <w:pStyle w:val="20"/>
@@ -92,7 +94,7 @@
           <w:r>
             <w:fldChar w:fldCharType="separate"/>
           </w:r>
-          <w:hyperlink w:anchor="_Toc448306947" w:history="1">
+          <w:hyperlink w:anchor="_Toc448348380" w:history="1">
             <w:r>
               <w:rPr>
                 <w:rStyle w:val="a5"/>
@@ -120,7 +122,7 @@
                 <w:noProof/>
                 <w:webHidden/>
               </w:rPr>
-              <w:instrText xml:space="preserve"> PAGEREF _Toc448306947 \h </w:instrText>
+              <w:instrText xml:space="preserve"> PAGEREF _Toc448348380 \h </w:instrText>
             </w:r>
             <w:r>
               <w:rPr>
@@ -161,7 +163,7 @@
               <w:noProof/>
             </w:rPr>
           </w:pPr>
-          <w:hyperlink w:anchor="_Toc448306948" w:history="1">
+          <w:hyperlink w:anchor="_Toc448348381" w:history="1">
             <w:r>
               <w:rPr>
                 <w:rStyle w:val="a5"/>
@@ -189,7 +191,7 @@
                 <w:noProof/>
                 <w:webHidden/>
               </w:rPr>
-              <w:instrText xml:space="preserve"> PAGEREF _Toc448306948 \h </w:instrText>
+              <w:instrText xml:space="preserve"> PAGEREF _Toc448348381 \h </w:instrText>
             </w:r>
             <w:r>
               <w:rPr>
@@ -209,7 +211,7 @@
                 <w:noProof/>
                 <w:webHidden/>
               </w:rPr>
-              <w:t>1</w:t>
+              <w:t>2</w:t>
             </w:r>
             <w:r>
               <w:rPr>
@@ -230,7 +232,7 @@
               <w:noProof/>
             </w:rPr>
           </w:pPr>
-          <w:hyperlink w:anchor="_Toc448306949" w:history="1">
+          <w:hyperlink w:anchor="_Toc448348382" w:history="1">
             <w:r>
               <w:rPr>
                 <w:rStyle w:val="a5"/>
@@ -244,7 +246,22 @@
                 <w:rFonts w:hint="eastAsia"/>
                 <w:noProof/>
               </w:rPr>
-              <w:t>、修改模拟器配置，让模拟器可以访问网络</w:t>
+              <w:t>、为</w:t>
+            </w:r>
+            <w:r>
+              <w:rPr>
+                <w:rStyle w:val="a5"/>
+                <w:noProof/>
+              </w:rPr>
+              <w:t>APP</w:t>
+            </w:r>
+            <w:r>
+              <w:rPr>
+                <w:rStyle w:val="a5"/>
+                <w:rFonts w:hint="eastAsia"/>
+                <w:noProof/>
+              </w:rPr>
+              <w:t>增加网络访问权限</w:t>
             </w:r>
             <w:r>
               <w:rPr>
@@ -265,7 +282,7 @@
                 <w:noProof/>
                 <w:webHidden/>
               </w:rPr>
-              <w:instrText xml:space="preserve"> PAGEREF _Toc448306949 \h </w:instrText>
+              <w:instrText xml:space="preserve"> PAGEREF _Toc448348382 \h </w:instrText>
             </w:r>
             <w:r>
               <w:rPr>
@@ -285,7 +302,7 @@
                 <w:noProof/>
                 <w:webHidden/>
               </w:rPr>
-              <w:t>1</w:t>
+              <w:t>2</w:t>
             </w:r>
             <w:r>
               <w:rPr>
@@ -306,7 +323,7 @@
               <w:noProof/>
             </w:rPr>
           </w:pPr>
-          <w:hyperlink w:anchor="_Toc448306950" w:history="1">
+          <w:hyperlink w:anchor="_Toc448348383" w:history="1">
             <w:r>
               <w:rPr>
                 <w:rStyle w:val="a5"/>
@@ -320,22 +337,7 @@
                 <w:rFonts w:hint="eastAsia"/>
                 <w:noProof/>
               </w:rPr>
-              <w:t>、为</w:t>
-            </w:r>
-            <w:r>
-              <w:rPr>
-                <w:rStyle w:val="a5"/>
-                <w:noProof/>
-              </w:rPr>
-              <w:t>APP</w:t>
-            </w:r>
-            <w:r>
-              <w:rPr>
-                <w:rStyle w:val="a5"/>
-                <w:rFonts w:hint="eastAsia"/>
-                <w:noProof/>
-              </w:rPr>
-              <w:t>增加网络访问权限</w:t>
+              <w:t>、新建内部类，用于访问网络获取数据</w:t>
             </w:r>
             <w:r>
               <w:rPr>
@@ -356,7 +358,7 @@
                 <w:noProof/>
                 <w:webHidden/>
               </w:rPr>
-              <w:instrText xml:space="preserve"> PAGEREF _Toc448306950 \h </w:instrText>
+              <w:instrText xml:space="preserve"> PAGEREF _Toc448348383 \h </w:instrText>
             </w:r>
             <w:r>
               <w:rPr>
@@ -397,7 +399,7 @@
               <w:noProof/>
             </w:rPr>
           </w:pPr>
-          <w:hyperlink w:anchor="_Toc448306951" w:history="1">
+          <w:hyperlink w:anchor="_Toc448348384" w:history="1">
             <w:r>
               <w:rPr>
                 <w:rStyle w:val="a5"/>
@@ -411,7 +413,22 @@
                 <w:rFonts w:hint="eastAsia"/>
                 <w:noProof/>
               </w:rPr>
-              <w:t>、新建内部类，用于访问网络获取数据</w:t>
+              <w:t>、编写</w:t>
+            </w:r>
+            <w:r>
+              <w:rPr>
+                <w:rStyle w:val="a5"/>
+                <w:noProof/>
+              </w:rPr>
+              <w:t>Go</w:t>
+            </w:r>
+            <w:r>
+              <w:rPr>
+                <w:rStyle w:val="a5"/>
+                <w:rFonts w:hint="eastAsia"/>
+                <w:noProof/>
+              </w:rPr>
+              <w:t>按钮按下时的处理代码</w:t>
             </w:r>
             <w:r>
               <w:rPr>
@@ -432,7 +449,7 @@
                 <w:noProof/>
                 <w:webHidden/>
               </w:rPr>
-              <w:instrText xml:space="preserve"> PAGEREF _Toc448306951 \h </w:instrText>
+              <w:instrText xml:space="preserve"> PAGEREF _Toc448348384 \h </w:instrText>
             </w:r>
             <w:r>
               <w:rPr>
@@ -452,7 +469,7 @@
                 <w:noProof/>
                 <w:webHidden/>
               </w:rPr>
-              <w:t>2</w:t>
+              <w:t>3</w:t>
             </w:r>
             <w:r>
               <w:rPr>
@@ -465,7 +482,7 @@
         </w:p>
         <w:p>
           <w:pPr>
-            <w:pStyle w:val="30"/>
+            <w:pStyle w:val="20"/>
             <w:tabs>
               <w:tab w:val="right" w:leader="dot" w:pos="8296"/>
             </w:tabs>
@@ -473,36 +490,14 @@
               <w:noProof/>
             </w:rPr>
           </w:pPr>
-          <w:hyperlink w:anchor="_Toc448306952" w:history="1">
+          <w:hyperlink w:anchor="_Toc448348385" w:history="1">
             <w:r>
               <w:rPr>
                 <w:rStyle w:val="a5"/>
-                <w:noProof/>
-              </w:rPr>
-              <w:t>4</w:t>
-            </w:r>
-            <w:r>
-              <w:rPr>
-                <w:rStyle w:val="a5"/>
-                <w:rFonts w:hint="eastAsia"/>
-                <w:noProof/>
-              </w:rPr>
-              <w:t>、编写</w:t>
-            </w:r>
-            <w:r>
-              <w:rPr>
-                <w:rStyle w:val="a5"/>
-                <w:noProof/>
-              </w:rPr>
-              <w:t>Go</w:t>
-            </w:r>
-            <w:r>
-              <w:rPr>
-                <w:rStyle w:val="a5"/>
-                <w:rFonts w:hint="eastAsia"/>
-                <w:noProof/>
-              </w:rPr>
-              <w:t>按钮按下时的处理代码</w:t>
+                <w:rFonts w:hint="eastAsia"/>
+                <w:noProof/>
+              </w:rPr>
+              <w:t>执行流程说明</w:t>
             </w:r>
             <w:r>
               <w:rPr>
@@ -523,7 +518,7 @@
                 <w:noProof/>
                 <w:webHidden/>
               </w:rPr>
-              <w:instrText xml:space="preserve"> PAGEREF _Toc448306952 \h </w:instrText>
+              <w:instrText xml:space="preserve"> PAGEREF _Toc448348385 \h </w:instrText>
             </w:r>
             <w:r>
               <w:rPr>
@@ -544,82 +539,6 @@
                 <w:webHidden/>
               </w:rPr>
               <w:t>3</w:t>
-            </w:r>
-            <w:r>
-              <w:rPr>
-                <w:noProof/>
-                <w:webHidden/>
-              </w:rPr>
-              <w:fldChar w:fldCharType="end"/>
-            </w:r>
-          </w:hyperlink>
-        </w:p>
-        <w:p>
-          <w:pPr>
-            <w:pStyle w:val="30"/>
-            <w:tabs>
-              <w:tab w:val="right" w:leader="dot" w:pos="8296"/>
-            </w:tabs>
-            <w:rPr>
-              <w:noProof/>
-            </w:rPr>
-          </w:pPr>
-          <w:hyperlink w:anchor="_Toc448306953" w:history="1">
-            <w:r>
-              <w:rPr>
-                <w:rStyle w:val="a5"/>
-                <w:noProof/>
-              </w:rPr>
-              <w:t>4</w:t>
-            </w:r>
-            <w:r>
-              <w:rPr>
-                <w:rStyle w:val="a5"/>
-                <w:rFonts w:hint="eastAsia"/>
-                <w:noProof/>
-              </w:rPr>
-              <w:t>、执行流程说明</w:t>
-            </w:r>
-            <w:r>
-              <w:rPr>
-                <w:noProof/>
-                <w:webHidden/>
-              </w:rPr>
-              <w:tab/>
-            </w:r>
-            <w:r>
-              <w:rPr>
-                <w:noProof/>
-                <w:webHidden/>
-              </w:rPr>
-              <w:fldChar w:fldCharType="begin"/>
-            </w:r>
-            <w:r>
-              <w:rPr>
-                <w:noProof/>
-                <w:webHidden/>
-              </w:rPr>
-              <w:instrText xml:space="preserve"> PAGEREF _Toc448306953 \h </w:instrText>
-            </w:r>
-            <w:r>
-              <w:rPr>
-                <w:noProof/>
-                <w:webHidden/>
-              </w:rPr>
-            </w:r>
-            <w:r>
-              <w:rPr>
-                <w:noProof/>
-                <w:webHidden/>
-              </w:rPr>
-              <w:fldChar w:fldCharType="separate"/>
-            </w:r>
-            <w:r>
-              <w:rPr>
-                <w:noProof/>
-                <w:webHidden/>
-              </w:rPr>
-              <w:t>4</w:t>
             </w:r>
             <w:r>
               <w:rPr>
@@ -654,14 +573,14 @@
       <w:pPr>
         <w:pStyle w:val="2"/>
       </w:pPr>
-      <w:bookmarkStart w:id="0" w:name="_Toc448306947"/>
+      <w:bookmarkStart w:id="1" w:name="_Toc448348380"/>
       <w:r>
         <w:rPr>
           <w:rFonts w:hint="eastAsia"/>
         </w:rPr>
         <w:t>目标：</w:t>
       </w:r>
-      <w:bookmarkEnd w:id="0"/>
+      <w:bookmarkEnd w:id="1"/>
     </w:p>
     <w:p>
       <w:r>
@@ -743,7 +662,6 @@
       </w:r>
     </w:p>
     <w:p>
-      <w:bookmarkStart w:id="1" w:name="_GoBack"/>
       <w:r>
         <w:rPr>
           <w:noProof/>
@@ -784,13 +702,12 @@
           </wp:inline>
         </w:drawing>
       </w:r>
-      <w:bookmarkEnd w:id="1"/>
     </w:p>
     <w:p>
       <w:pPr>
         <w:pStyle w:val="2"/>
       </w:pPr>
-      <w:bookmarkStart w:id="2" w:name="_Toc448306948"/>
+      <w:bookmarkStart w:id="2" w:name="_Toc448348381"/>
       <w:r>
         <w:rPr>
           <w:rFonts w:hint="eastAsia"/>
@@ -804,7 +721,7 @@
       <w:pPr>
         <w:pStyle w:val="3"/>
       </w:pPr>
-      <w:bookmarkStart w:id="3" w:name="_Toc448306949"/>
+      <w:bookmarkStart w:id="3" w:name="_Toc448348382"/>
       <w:r>
         <w:rPr>
           <w:rFonts w:hint="eastAsia"/>
@@ -821,253 +738,21 @@
         <w:rPr>
           <w:rFonts w:hint="eastAsia"/>
         </w:rPr>
-        <w:t>修改模拟器配置，让模拟器可以访问网络</w:t>
+        <w:t>为</w:t>
+      </w:r>
+      <w:r>
+        <w:rPr>
+          <w:rFonts w:hint="eastAsia"/>
+        </w:rPr>
+        <w:t>APP</w:t>
+      </w:r>
+      <w:r>
+        <w:rPr>
+          <w:rFonts w:hint="eastAsia"/>
+        </w:rPr>
+        <w:t>增加网络访问权限</w:t>
       </w:r>
       <w:bookmarkEnd w:id="3"/>
-      <w:r>
-        <w:rPr>
-          <w:rFonts w:hint="eastAsia"/>
-        </w:rPr>
-        <w:t xml:space="preserve"> </w:t>
-      </w:r>
-    </w:p>
-    <w:p>
-      <w:pPr>
-        <w:spacing w:line="360" w:lineRule="auto"/>
-        <w:ind w:firstLineChars="200" w:firstLine="420"/>
-      </w:pPr>
-      <w:r>
-        <w:rPr>
-          <w:rFonts w:hint="eastAsia"/>
-        </w:rPr>
-        <w:t>运行命令提示符工具，进入</w:t>
-      </w:r>
-      <w:r>
-        <w:t>android-</w:t>
-      </w:r>
-      <w:proofErr w:type="spellStart"/>
-      <w:r>
-        <w:t>sdk</w:t>
-      </w:r>
-      <w:proofErr w:type="spellEnd"/>
-      <w:r>
-        <w:t>-windows\platform-tools</w:t>
-      </w:r>
-      <w:r>
-        <w:rPr>
-          <w:rFonts w:hint="eastAsia"/>
-        </w:rPr>
-        <w:t>文件夹，或把</w:t>
-      </w:r>
-      <w:r>
-        <w:t>android-</w:t>
-      </w:r>
-      <w:proofErr w:type="spellStart"/>
-      <w:r>
-        <w:t>sdk</w:t>
-      </w:r>
-      <w:proofErr w:type="spellEnd"/>
-      <w:r>
-        <w:t>-windows\platform-tools</w:t>
-      </w:r>
-      <w:r>
-        <w:rPr>
-          <w:rFonts w:hint="eastAsia"/>
-        </w:rPr>
-        <w:t>加入到</w:t>
-      </w:r>
-      <w:r>
-        <w:rPr>
-          <w:rFonts w:hint="eastAsia"/>
-        </w:rPr>
-        <w:t>PATH</w:t>
-      </w:r>
-      <w:r>
-        <w:rPr>
-          <w:rFonts w:hint="eastAsia"/>
-        </w:rPr>
-        <w:t>环境变量中。</w:t>
-      </w:r>
-    </w:p>
-    <w:p>
-      <w:pPr>
-        <w:spacing w:line="360" w:lineRule="auto"/>
-        <w:ind w:firstLineChars="200" w:firstLine="420"/>
-      </w:pPr>
-      <w:r>
-        <w:rPr>
-          <w:rFonts w:hint="eastAsia"/>
-        </w:rPr>
-        <w:t>运行</w:t>
-      </w:r>
-      <w:proofErr w:type="spellStart"/>
-      <w:r>
-        <w:rPr>
-          <w:rFonts w:hint="eastAsia"/>
-        </w:rPr>
-        <w:t>adb</w:t>
-      </w:r>
-      <w:proofErr w:type="spellEnd"/>
-      <w:r>
-        <w:rPr>
-          <w:rFonts w:hint="eastAsia"/>
-        </w:rPr>
-        <w:t xml:space="preserve"> shell</w:t>
-      </w:r>
-    </w:p>
-    <w:p>
-      <w:pPr>
-        <w:spacing w:line="360" w:lineRule="auto"/>
-        <w:ind w:firstLineChars="200" w:firstLine="420"/>
-      </w:pPr>
-      <w:r>
-        <w:rPr>
-          <w:rFonts w:hint="eastAsia"/>
-        </w:rPr>
-        <w:t>输入：</w:t>
-      </w:r>
-      <w:proofErr w:type="spellStart"/>
-      <w:proofErr w:type="gramStart"/>
-      <w:r>
-        <w:t>setprop</w:t>
-      </w:r>
-      <w:proofErr w:type="spellEnd"/>
-      <w:proofErr w:type="gramEnd"/>
-      <w:r>
-        <w:t xml:space="preserve"> net.dns1 </w:t>
-      </w:r>
-      <w:r>
-        <w:t>208.67.222.222</w:t>
-      </w:r>
-    </w:p>
-    <w:p>
-      <w:pPr>
-        <w:spacing w:line="360" w:lineRule="auto"/>
-        <w:ind w:firstLineChars="200" w:firstLine="420"/>
-      </w:pPr>
-      <w:r>
-        <w:rPr>
-          <w:rFonts w:hint="eastAsia"/>
-        </w:rPr>
-        <w:t>修改模拟器的</w:t>
-      </w:r>
-      <w:r>
-        <w:rPr>
-          <w:rFonts w:hint="eastAsia"/>
-        </w:rPr>
-        <w:t>DNS</w:t>
-      </w:r>
-      <w:r>
-        <w:rPr>
-          <w:rFonts w:hint="eastAsia"/>
-        </w:rPr>
-        <w:t>为</w:t>
-      </w:r>
-      <w:r>
-        <w:t>208.67.222.222</w:t>
-      </w:r>
-      <w:r>
-        <w:rPr>
-          <w:rFonts w:hint="eastAsia"/>
-        </w:rPr>
-        <w:t>(Open DNS)</w:t>
-      </w:r>
-    </w:p>
-    <w:p>
-      <w:pPr>
-        <w:spacing w:line="360" w:lineRule="auto"/>
-        <w:ind w:firstLineChars="200" w:firstLine="420"/>
-      </w:pPr>
-      <w:r>
-        <w:rPr>
-          <w:rFonts w:hint="eastAsia"/>
-        </w:rPr>
-        <w:t>如下图：</w:t>
-      </w:r>
-    </w:p>
-    <w:p>
-      <w:pPr>
-        <w:spacing w:line="360" w:lineRule="auto"/>
-        <w:ind w:firstLineChars="200" w:firstLine="420"/>
-      </w:pPr>
-      <w:r>
-        <w:rPr>
-          <w:noProof/>
-        </w:rPr>
-        <w:drawing>
-          <wp:inline distT="0" distB="0" distL="0" distR="0" wp14:anchorId="18152652" wp14:editId="0BF3D841">
-            <wp:extent cx="5274310" cy="3062030"/>
-            <wp:effectExtent l="0" t="0" r="2540" b="5080"/>
-            <wp:docPr id="1" name="图片 1"/>
-            <wp:cNvGraphicFramePr>
-              <a:graphicFrameLocks xmlns:a="http://schemas.openxmlformats.org/drawingml/2006/main" noChangeAspect="1"/>
-            </wp:cNvGraphicFramePr>
-            <a:graphic xmlns:a="http://schemas.openxmlformats.org/drawingml/2006/main">
-              <a:graphicData uri="http://schemas.openxmlformats.org/drawingml/2006/picture">
-                <pic:pic xmlns:pic="http://schemas.openxmlformats.org/drawingml/2006/picture">
-                  <pic:nvPicPr>
-                    <pic:cNvPr id="0" name=""/>
-                    <pic:cNvPicPr/>
-                  </pic:nvPicPr>
-                  <pic:blipFill>
-                    <a:blip r:embed="rId8"/>
-                    <a:stretch>
-                      <a:fillRect/>
-                    </a:stretch>
-                  </pic:blipFill>
-                  <pic:spPr>
-                    <a:xfrm>
-                      <a:off x="0" y="0"/>
-                      <a:ext cx="5274310" cy="3062030"/>
-                    </a:xfrm>
-                    <a:prstGeom prst="rect">
-                      <a:avLst/>
-                    </a:prstGeom>
-                  </pic:spPr>
-                </pic:pic>
-              </a:graphicData>
-            </a:graphic>
-          </wp:inline>
-        </w:drawing>
-      </w:r>
-    </w:p>
-    <w:p/>
-    <w:p>
-      <w:pPr>
-        <w:pStyle w:val="3"/>
-      </w:pPr>
-      <w:bookmarkStart w:id="4" w:name="_Toc448306950"/>
-      <w:r>
-        <w:rPr>
-          <w:rFonts w:hint="eastAsia"/>
-        </w:rPr>
-        <w:t>2</w:t>
-      </w:r>
-      <w:r>
-        <w:rPr>
-          <w:rFonts w:hint="eastAsia"/>
-        </w:rPr>
-        <w:t>、</w:t>
-      </w:r>
-      <w:r>
-        <w:rPr>
-          <w:rFonts w:hint="eastAsia"/>
-        </w:rPr>
-        <w:t>为</w:t>
-      </w:r>
-      <w:r>
-        <w:rPr>
-          <w:rFonts w:hint="eastAsia"/>
-        </w:rPr>
-        <w:t>APP</w:t>
-      </w:r>
-      <w:r>
-        <w:rPr>
-          <w:rFonts w:hint="eastAsia"/>
-        </w:rPr>
-        <w:t>增加网络访问权限</w:t>
-      </w:r>
-      <w:bookmarkEnd w:id="4"/>
     </w:p>
     <w:p>
       <w:pPr>
@@ -1581,12 +1266,12 @@
       <w:pPr>
         <w:pStyle w:val="3"/>
       </w:pPr>
-      <w:bookmarkStart w:id="5" w:name="_Toc448306951"/>
-      <w:r>
-        <w:rPr>
-          <w:rFonts w:hint="eastAsia"/>
-        </w:rPr>
-        <w:t>3</w:t>
+      <w:bookmarkStart w:id="4" w:name="_Toc448348383"/>
+      <w:r>
+        <w:rPr>
+          <w:rFonts w:hint="eastAsia"/>
+        </w:rPr>
+        <w:t>2</w:t>
       </w:r>
       <w:r>
         <w:rPr>
@@ -1600,7 +1285,7 @@
         </w:rPr>
         <w:t>新建内部类，用于访问网络获取数据</w:t>
       </w:r>
-      <w:bookmarkEnd w:id="5"/>
+      <w:bookmarkEnd w:id="4"/>
     </w:p>
     <w:p>
       <w:pPr>
@@ -2690,6 +2375,15 @@
                 <w:szCs w:val="18"/>
               </w:rPr>
               <w:br/>
+            </w:r>
+            <w:r>
+              <w:rPr>
+                <w:rFonts w:hint="eastAsia"/>
+                <w:color w:val="000000"/>
+                <w:sz w:val="18"/>
+                <w:szCs w:val="18"/>
+              </w:rPr>
+              <w:lastRenderedPageBreak/>
               <w:t xml:space="preserve">            </w:t>
             </w:r>
             <w:proofErr w:type="spellStart"/>
@@ -2880,7 +2574,6 @@
           <w:p>
             <w:pPr>
               <w:rPr>
-                <w:rFonts w:hint="eastAsia"/>
                 <w:sz w:val="18"/>
                 <w:szCs w:val="18"/>
               </w:rPr>
@@ -2892,14 +2585,12 @@
     <w:p>
       <w:pPr>
         <w:ind w:leftChars="200" w:left="420"/>
-        <w:rPr>
-          <w:rFonts w:hint="eastAsia"/>
-        </w:rPr>
       </w:pPr>
       <w:r>
         <w:rPr>
           <w:rFonts w:hint="eastAsia"/>
         </w:rPr>
+        <w:lastRenderedPageBreak/>
         <w:t>类</w:t>
       </w:r>
       <w:proofErr w:type="spellStart"/>
@@ -2964,22 +2655,18 @@
     <w:p>
       <w:pPr>
         <w:ind w:leftChars="200" w:left="420"/>
-        <w:rPr>
-          <w:rFonts w:hint="eastAsia"/>
-        </w:rPr>
       </w:pPr>
     </w:p>
     <w:p>
       <w:pPr>
         <w:pStyle w:val="3"/>
       </w:pPr>
-      <w:bookmarkStart w:id="6" w:name="_Toc448306952"/>
-      <w:r>
-        <w:rPr>
-          <w:rFonts w:hint="eastAsia"/>
-        </w:rPr>
-        <w:lastRenderedPageBreak/>
-        <w:t>4</w:t>
+      <w:bookmarkStart w:id="5" w:name="_Toc448348384"/>
+      <w:r>
+        <w:rPr>
+          <w:rFonts w:hint="eastAsia"/>
+        </w:rPr>
+        <w:t>3</w:t>
       </w:r>
       <w:r>
         <w:rPr>
@@ -3005,14 +2692,11 @@
         </w:rPr>
         <w:t>按钮按下时的处理代码</w:t>
       </w:r>
-      <w:bookmarkEnd w:id="6"/>
+      <w:bookmarkEnd w:id="5"/>
     </w:p>
     <w:p>
       <w:pPr>
         <w:ind w:leftChars="200" w:left="420"/>
-        <w:rPr>
-          <w:rFonts w:hint="eastAsia"/>
-        </w:rPr>
       </w:pPr>
       <w:r>
         <w:rPr>
@@ -3036,9 +2720,6 @@
     <w:p>
       <w:pPr>
         <w:ind w:leftChars="200" w:left="420"/>
-        <w:rPr>
-          <w:rFonts w:hint="eastAsia"/>
-        </w:rPr>
       </w:pPr>
       <w:r>
         <w:rPr>
@@ -3473,7 +3154,6 @@
           <w:p>
             <w:pPr>
               <w:rPr>
-                <w:rFonts w:hint="eastAsia"/>
                 <w:sz w:val="18"/>
                 <w:szCs w:val="18"/>
               </w:rPr>
@@ -3485,9 +3165,6 @@
     <w:p>
       <w:pPr>
         <w:ind w:leftChars="200" w:left="420"/>
-        <w:rPr>
-          <w:rFonts w:hint="eastAsia"/>
-        </w:rPr>
       </w:pPr>
       <w:r>
         <w:rPr>
@@ -3499,13 +3176,7 @@
         <w:rPr>
           <w:rFonts w:hint="eastAsia"/>
         </w:rPr>
-        <w:t>、</w:t>
-      </w:r>
-      <w:r>
-        <w:rPr>
-          <w:rFonts w:hint="eastAsia"/>
-        </w:rPr>
-        <w:t>修改</w:t>
+        <w:t>、修改</w:t>
       </w:r>
       <w:r>
         <w:rPr>
@@ -3975,7 +3646,6 @@
           <w:p>
             <w:pPr>
               <w:rPr>
-                <w:rFonts w:hint="eastAsia"/>
                 <w:sz w:val="18"/>
                 <w:szCs w:val="18"/>
               </w:rPr>
@@ -3987,30 +3657,24 @@
     <w:p>
       <w:pPr>
         <w:ind w:leftChars="200" w:left="420"/>
-        <w:rPr>
-          <w:rFonts w:hint="eastAsia"/>
-        </w:rPr>
       </w:pPr>
     </w:p>
     <w:p>
       <w:pPr>
         <w:pStyle w:val="2"/>
       </w:pPr>
-      <w:bookmarkStart w:id="7" w:name="_Toc448306953"/>
+      <w:bookmarkStart w:id="6" w:name="_Toc448348385"/>
       <w:r>
         <w:rPr>
           <w:rFonts w:hint="eastAsia"/>
         </w:rPr>
         <w:t>执行流程说明</w:t>
       </w:r>
-      <w:bookmarkEnd w:id="7"/>
+      <w:bookmarkEnd w:id="6"/>
     </w:p>
     <w:p>
       <w:pPr>
         <w:ind w:leftChars="200" w:left="420"/>
-        <w:rPr>
-          <w:rFonts w:hint="eastAsia"/>
-        </w:rPr>
       </w:pPr>
       <w:r>
         <w:rPr>
@@ -4045,9 +3709,6 @@
     <w:p>
       <w:pPr>
         <w:ind w:leftChars="200" w:left="420"/>
-        <w:rPr>
-          <w:rFonts w:hint="eastAsia"/>
-        </w:rPr>
       </w:pPr>
       <w:r>
         <w:rPr>
@@ -4188,9 +3849,6 @@
     <w:p>
       <w:pPr>
         <w:ind w:leftChars="200" w:left="420"/>
-        <w:rPr>
-          <w:rFonts w:hint="eastAsia"/>
-        </w:rPr>
       </w:pPr>
       <w:r>
         <w:rPr>

--- a/docs/Step 2.docx
+++ b/docs/Step 2.docx
@@ -94,7 +94,7 @@
           <w:r>
             <w:fldChar w:fldCharType="separate"/>
           </w:r>
-          <w:hyperlink w:anchor="_Toc448348380" w:history="1">
+          <w:hyperlink w:anchor="_Toc449454132" w:history="1">
             <w:r>
               <w:rPr>
                 <w:rStyle w:val="a5"/>
@@ -122,7 +122,7 @@
                 <w:noProof/>
                 <w:webHidden/>
               </w:rPr>
-              <w:instrText xml:space="preserve"> PAGEREF _Toc448348380 \h </w:instrText>
+              <w:instrText xml:space="preserve"> PAGEREF _Toc449454132 \h </w:instrText>
             </w:r>
             <w:r>
               <w:rPr>
@@ -163,7 +163,7 @@
               <w:noProof/>
             </w:rPr>
           </w:pPr>
-          <w:hyperlink w:anchor="_Toc448348381" w:history="1">
+          <w:hyperlink w:anchor="_Toc449454133" w:history="1">
             <w:r>
               <w:rPr>
                 <w:rStyle w:val="a5"/>
@@ -191,7 +191,7 @@
                 <w:noProof/>
                 <w:webHidden/>
               </w:rPr>
-              <w:instrText xml:space="preserve"> PAGEREF _Toc448348381 \h </w:instrText>
+              <w:instrText xml:space="preserve"> PAGEREF _Toc449454133 \h </w:instrText>
             </w:r>
             <w:r>
               <w:rPr>
@@ -232,7 +232,7 @@
               <w:noProof/>
             </w:rPr>
           </w:pPr>
-          <w:hyperlink w:anchor="_Toc448348382" w:history="1">
+          <w:hyperlink w:anchor="_Toc449454134" w:history="1">
             <w:r>
               <w:rPr>
                 <w:rStyle w:val="a5"/>
@@ -282,7 +282,7 @@
                 <w:noProof/>
                 <w:webHidden/>
               </w:rPr>
-              <w:instrText xml:space="preserve"> PAGEREF _Toc448348382 \h </w:instrText>
+              <w:instrText xml:space="preserve"> PAGEREF _Toc449454134 \h </w:instrText>
             </w:r>
             <w:r>
               <w:rPr>
@@ -323,7 +323,7 @@
               <w:noProof/>
             </w:rPr>
           </w:pPr>
-          <w:hyperlink w:anchor="_Toc448348383" w:history="1">
+          <w:hyperlink w:anchor="_Toc449454135" w:history="1">
             <w:r>
               <w:rPr>
                 <w:rStyle w:val="a5"/>
@@ -358,7 +358,7 @@
                 <w:noProof/>
                 <w:webHidden/>
               </w:rPr>
-              <w:instrText xml:space="preserve"> PAGEREF _Toc448348383 \h </w:instrText>
+              <w:instrText xml:space="preserve"> PAGEREF _Toc449454135 \h </w:instrText>
             </w:r>
             <w:r>
               <w:rPr>
@@ -399,7 +399,7 @@
               <w:noProof/>
             </w:rPr>
           </w:pPr>
-          <w:hyperlink w:anchor="_Toc448348384" w:history="1">
+          <w:hyperlink w:anchor="_Toc449454136" w:history="1">
             <w:r>
               <w:rPr>
                 <w:rStyle w:val="a5"/>
@@ -449,7 +449,7 @@
                 <w:noProof/>
                 <w:webHidden/>
               </w:rPr>
-              <w:instrText xml:space="preserve"> PAGEREF _Toc448348384 \h </w:instrText>
+              <w:instrText xml:space="preserve"> PAGEREF _Toc449454136 \h </w:instrText>
             </w:r>
             <w:r>
               <w:rPr>
@@ -470,6 +470,180 @@
                 <w:webHidden/>
               </w:rPr>
               <w:t>3</w:t>
+            </w:r>
+            <w:r>
+              <w:rPr>
+                <w:noProof/>
+                <w:webHidden/>
+              </w:rPr>
+              <w:fldChar w:fldCharType="end"/>
+            </w:r>
+          </w:hyperlink>
+        </w:p>
+        <w:p>
+          <w:pPr>
+            <w:pStyle w:val="30"/>
+            <w:tabs>
+              <w:tab w:val="right" w:leader="dot" w:pos="8296"/>
+            </w:tabs>
+            <w:rPr>
+              <w:noProof/>
+            </w:rPr>
+          </w:pPr>
+          <w:hyperlink w:anchor="_Toc449454137" w:history="1">
+            <w:r>
+              <w:rPr>
+                <w:rStyle w:val="a5"/>
+                <w:noProof/>
+              </w:rPr>
+              <w:t>4</w:t>
+            </w:r>
+            <w:r>
+              <w:rPr>
+                <w:rStyle w:val="a5"/>
+                <w:rFonts w:hint="eastAsia"/>
+                <w:noProof/>
+              </w:rPr>
+              <w:t>、编写</w:t>
+            </w:r>
+            <w:r>
+              <w:rPr>
+                <w:rStyle w:val="a5"/>
+                <w:noProof/>
+              </w:rPr>
+              <w:t>HttpTools</w:t>
+            </w:r>
+            <w:r>
+              <w:rPr>
+                <w:noProof/>
+                <w:webHidden/>
+              </w:rPr>
+              <w:tab/>
+            </w:r>
+            <w:r>
+              <w:rPr>
+                <w:noProof/>
+                <w:webHidden/>
+              </w:rPr>
+              <w:fldChar w:fldCharType="begin"/>
+            </w:r>
+            <w:r>
+              <w:rPr>
+                <w:noProof/>
+                <w:webHidden/>
+              </w:rPr>
+              <w:instrText xml:space="preserve"> PAGEREF _Toc449454137 \h </w:instrText>
+            </w:r>
+            <w:r>
+              <w:rPr>
+                <w:noProof/>
+                <w:webHidden/>
+              </w:rPr>
+            </w:r>
+            <w:r>
+              <w:rPr>
+                <w:noProof/>
+                <w:webHidden/>
+              </w:rPr>
+              <w:fldChar w:fldCharType="separate"/>
+            </w:r>
+            <w:r>
+              <w:rPr>
+                <w:noProof/>
+                <w:webHidden/>
+              </w:rPr>
+              <w:t>3</w:t>
+            </w:r>
+            <w:r>
+              <w:rPr>
+                <w:noProof/>
+                <w:webHidden/>
+              </w:rPr>
+              <w:fldChar w:fldCharType="end"/>
+            </w:r>
+          </w:hyperlink>
+        </w:p>
+        <w:p>
+          <w:pPr>
+            <w:pStyle w:val="30"/>
+            <w:tabs>
+              <w:tab w:val="right" w:leader="dot" w:pos="8296"/>
+            </w:tabs>
+            <w:rPr>
+              <w:noProof/>
+            </w:rPr>
+          </w:pPr>
+          <w:hyperlink w:anchor="_Toc449454138" w:history="1">
+            <w:r>
+              <w:rPr>
+                <w:rStyle w:val="a5"/>
+                <w:noProof/>
+              </w:rPr>
+              <w:t>5</w:t>
+            </w:r>
+            <w:r>
+              <w:rPr>
+                <w:rStyle w:val="a5"/>
+                <w:rFonts w:hint="eastAsia"/>
+                <w:noProof/>
+              </w:rPr>
+              <w:t>、添加</w:t>
+            </w:r>
+            <w:r>
+              <w:rPr>
+                <w:rStyle w:val="a5"/>
+                <w:noProof/>
+              </w:rPr>
+              <w:t>showError</w:t>
+            </w:r>
+            <w:r>
+              <w:rPr>
+                <w:rStyle w:val="a5"/>
+                <w:rFonts w:hint="eastAsia"/>
+                <w:noProof/>
+              </w:rPr>
+              <w:t>方法</w:t>
+            </w:r>
+            <w:r>
+              <w:rPr>
+                <w:noProof/>
+                <w:webHidden/>
+              </w:rPr>
+              <w:tab/>
+            </w:r>
+            <w:r>
+              <w:rPr>
+                <w:noProof/>
+                <w:webHidden/>
+              </w:rPr>
+              <w:fldChar w:fldCharType="begin"/>
+            </w:r>
+            <w:r>
+              <w:rPr>
+                <w:noProof/>
+                <w:webHidden/>
+              </w:rPr>
+              <w:instrText xml:space="preserve"> PAGEREF _Toc449454138 \h </w:instrText>
+            </w:r>
+            <w:r>
+              <w:rPr>
+                <w:noProof/>
+                <w:webHidden/>
+              </w:rPr>
+            </w:r>
+            <w:r>
+              <w:rPr>
+                <w:noProof/>
+                <w:webHidden/>
+              </w:rPr>
+              <w:fldChar w:fldCharType="separate"/>
+            </w:r>
+            <w:r>
+              <w:rPr>
+                <w:noProof/>
+                <w:webHidden/>
+              </w:rPr>
+              <w:t>5</w:t>
             </w:r>
             <w:r>
               <w:rPr>
@@ -490,7 +664,7 @@
               <w:noProof/>
             </w:rPr>
           </w:pPr>
-          <w:hyperlink w:anchor="_Toc448348385" w:history="1">
+          <w:hyperlink w:anchor="_Toc449454139" w:history="1">
             <w:r>
               <w:rPr>
                 <w:rStyle w:val="a5"/>
@@ -518,7 +692,7 @@
                 <w:noProof/>
                 <w:webHidden/>
               </w:rPr>
-              <w:instrText xml:space="preserve"> PAGEREF _Toc448348385 \h </w:instrText>
+              <w:instrText xml:space="preserve"> PAGEREF _Toc449454139 \h </w:instrText>
             </w:r>
             <w:r>
               <w:rPr>
@@ -538,7 +712,7 @@
                 <w:noProof/>
                 <w:webHidden/>
               </w:rPr>
-              <w:t>3</w:t>
+              <w:t>5</w:t>
             </w:r>
             <w:r>
               <w:rPr>
@@ -573,7 +747,7 @@
       <w:pPr>
         <w:pStyle w:val="2"/>
       </w:pPr>
-      <w:bookmarkStart w:id="1" w:name="_Toc448348380"/>
+      <w:bookmarkStart w:id="1" w:name="_Toc449454132"/>
       <w:r>
         <w:rPr>
           <w:rFonts w:hint="eastAsia"/>
@@ -707,7 +881,7 @@
       <w:pPr>
         <w:pStyle w:val="2"/>
       </w:pPr>
-      <w:bookmarkStart w:id="2" w:name="_Toc448348381"/>
+      <w:bookmarkStart w:id="2" w:name="_Toc449454133"/>
       <w:r>
         <w:rPr>
           <w:rFonts w:hint="eastAsia"/>
@@ -721,7 +895,7 @@
       <w:pPr>
         <w:pStyle w:val="3"/>
       </w:pPr>
-      <w:bookmarkStart w:id="3" w:name="_Toc448348382"/>
+      <w:bookmarkStart w:id="3" w:name="_Toc449454134"/>
       <w:r>
         <w:rPr>
           <w:rFonts w:hint="eastAsia"/>
@@ -1266,7 +1440,7 @@
       <w:pPr>
         <w:pStyle w:val="3"/>
       </w:pPr>
-      <w:bookmarkStart w:id="4" w:name="_Toc448348383"/>
+      <w:bookmarkStart w:id="4" w:name="_Toc449454135"/>
       <w:r>
         <w:rPr>
           <w:rFonts w:hint="eastAsia"/>
@@ -2661,7 +2835,7 @@
       <w:pPr>
         <w:pStyle w:val="3"/>
       </w:pPr>
-      <w:bookmarkStart w:id="5" w:name="_Toc448348384"/>
+      <w:bookmarkStart w:id="5" w:name="_Toc449454136"/>
       <w:r>
         <w:rPr>
           <w:rFonts w:hint="eastAsia"/>
@@ -3661,16 +3835,2908 @@
     </w:p>
     <w:p>
       <w:pPr>
+        <w:pStyle w:val="3"/>
+      </w:pPr>
+      <w:bookmarkStart w:id="6" w:name="_Toc449454137"/>
+      <w:r>
+        <w:rPr>
+          <w:rFonts w:hint="eastAsia"/>
+        </w:rPr>
+        <w:t>4</w:t>
+      </w:r>
+      <w:r>
+        <w:rPr>
+          <w:rFonts w:hint="eastAsia"/>
+        </w:rPr>
+        <w:t>、</w:t>
+      </w:r>
+      <w:r>
+        <w:rPr>
+          <w:rFonts w:hint="eastAsia"/>
+        </w:rPr>
+        <w:t>编写</w:t>
+      </w:r>
+      <w:proofErr w:type="spellStart"/>
+      <w:r>
+        <w:rPr>
+          <w:rFonts w:hint="eastAsia"/>
+        </w:rPr>
+        <w:t>HttpTools</w:t>
+      </w:r>
+      <w:bookmarkEnd w:id="6"/>
+      <w:proofErr w:type="spellEnd"/>
+    </w:p>
+    <w:p>
+      <w:pPr>
+        <w:ind w:leftChars="200" w:left="420"/>
+      </w:pPr>
+      <w:r>
+        <w:rPr>
+          <w:rFonts w:hint="eastAsia"/>
+        </w:rPr>
+        <w:t>编写获取天气预报的类</w:t>
+      </w:r>
+    </w:p>
+    <w:tbl>
+      <w:tblPr>
+        <w:tblStyle w:val="a7"/>
+        <w:tblW w:w="0" w:type="auto"/>
+        <w:tblInd w:w="420" w:type="dxa"/>
+        <w:tblLook w:val="04A0" w:firstRow="1" w:lastRow="0" w:firstColumn="1" w:lastColumn="0" w:noHBand="0" w:noVBand="1"/>
+      </w:tblPr>
+      <w:tblGrid>
+        <w:gridCol w:w="8102"/>
+      </w:tblGrid>
+      <w:tr>
+        <w:tc>
+          <w:tcPr>
+            <w:tcW w:w="8522" w:type="dxa"/>
+          </w:tcPr>
+          <w:p>
+            <w:pPr>
+              <w:widowControl/>
+              <w:shd w:val="clear" w:color="auto" w:fill="FFFFFF"/>
+              <w:tabs>
+                <w:tab w:val="left" w:pos="916"/>
+                <w:tab w:val="left" w:pos="1832"/>
+                <w:tab w:val="left" w:pos="2748"/>
+                <w:tab w:val="left" w:pos="3664"/>
+                <w:tab w:val="left" w:pos="4580"/>
+                <w:tab w:val="left" w:pos="5496"/>
+                <w:tab w:val="left" w:pos="6412"/>
+                <w:tab w:val="left" w:pos="7328"/>
+                <w:tab w:val="left" w:pos="8244"/>
+                <w:tab w:val="left" w:pos="9160"/>
+                <w:tab w:val="left" w:pos="10076"/>
+                <w:tab w:val="left" w:pos="10992"/>
+                <w:tab w:val="left" w:pos="11908"/>
+                <w:tab w:val="left" w:pos="12824"/>
+                <w:tab w:val="left" w:pos="13740"/>
+                <w:tab w:val="left" w:pos="14656"/>
+              </w:tabs>
+              <w:jc w:val="left"/>
+              <w:rPr>
+                <w:rFonts w:ascii="宋体" w:eastAsia="宋体" w:hAnsi="宋体" w:cs="宋体"/>
+                <w:color w:val="000000"/>
+                <w:kern w:val="0"/>
+                <w:szCs w:val="21"/>
+              </w:rPr>
+            </w:pPr>
+            <w:r>
+              <w:rPr>
+                <w:rFonts w:ascii="宋体" w:eastAsia="宋体" w:hAnsi="宋体" w:cs="宋体" w:hint="eastAsia"/>
+                <w:i/>
+                <w:iCs/>
+                <w:color w:val="808080"/>
+                <w:kern w:val="0"/>
+                <w:szCs w:val="21"/>
+              </w:rPr>
+              <w:t>/**</w:t>
+            </w:r>
+            <w:r>
+              <w:rPr>
+                <w:rFonts w:ascii="宋体" w:eastAsia="宋体" w:hAnsi="宋体" w:cs="宋体" w:hint="eastAsia"/>
+                <w:i/>
+                <w:iCs/>
+                <w:color w:val="808080"/>
+                <w:kern w:val="0"/>
+                <w:szCs w:val="21"/>
+              </w:rPr>
+              <w:br/>
+              <w:t xml:space="preserve"> * 获取天气预报信息的类，</w:t>
+            </w:r>
+            <w:r>
+              <w:rPr>
+                <w:rFonts w:ascii="宋体" w:eastAsia="宋体" w:hAnsi="宋体" w:cs="宋体" w:hint="eastAsia"/>
+                <w:i/>
+                <w:iCs/>
+                <w:color w:val="808080"/>
+                <w:kern w:val="0"/>
+                <w:szCs w:val="21"/>
+              </w:rPr>
+              <w:br/>
+              <w:t xml:space="preserve"> * </w:t>
+            </w:r>
+            <w:r>
+              <w:rPr>
+                <w:rFonts w:ascii="宋体" w:eastAsia="宋体" w:hAnsi="宋体" w:cs="宋体" w:hint="eastAsia"/>
+                <w:i/>
+                <w:iCs/>
+                <w:color w:val="808080"/>
+                <w:kern w:val="0"/>
+                <w:szCs w:val="21"/>
+                <w:shd w:val="clear" w:color="auto" w:fill="E2FFE2"/>
+              </w:rPr>
+              <w:t>&lt;p/&gt;</w:t>
+            </w:r>
+            <w:r>
+              <w:rPr>
+                <w:rFonts w:ascii="宋体" w:eastAsia="宋体" w:hAnsi="宋体" w:cs="宋体" w:hint="eastAsia"/>
+                <w:i/>
+                <w:iCs/>
+                <w:color w:val="808080"/>
+                <w:kern w:val="0"/>
+                <w:szCs w:val="21"/>
+              </w:rPr>
+              <w:br/>
+              <w:t xml:space="preserve"> * Created by </w:t>
+            </w:r>
+            <w:proofErr w:type="spellStart"/>
+            <w:r>
+              <w:rPr>
+                <w:rFonts w:ascii="宋体" w:eastAsia="宋体" w:hAnsi="宋体" w:cs="宋体" w:hint="eastAsia"/>
+                <w:i/>
+                <w:iCs/>
+                <w:color w:val="808080"/>
+                <w:kern w:val="0"/>
+                <w:szCs w:val="21"/>
+              </w:rPr>
+              <w:t>yan</w:t>
+            </w:r>
+            <w:proofErr w:type="spellEnd"/>
+            <w:r>
+              <w:rPr>
+                <w:rFonts w:ascii="宋体" w:eastAsia="宋体" w:hAnsi="宋体" w:cs="宋体" w:hint="eastAsia"/>
+                <w:i/>
+                <w:iCs/>
+                <w:color w:val="808080"/>
+                <w:kern w:val="0"/>
+                <w:szCs w:val="21"/>
+              </w:rPr>
+              <w:t xml:space="preserve"> on 2016/4/12.</w:t>
+            </w:r>
+            <w:r>
+              <w:rPr>
+                <w:rFonts w:ascii="宋体" w:eastAsia="宋体" w:hAnsi="宋体" w:cs="宋体" w:hint="eastAsia"/>
+                <w:i/>
+                <w:iCs/>
+                <w:color w:val="808080"/>
+                <w:kern w:val="0"/>
+                <w:szCs w:val="21"/>
+              </w:rPr>
+              <w:br/>
+              <w:t xml:space="preserve"> */</w:t>
+            </w:r>
+            <w:r>
+              <w:rPr>
+                <w:rFonts w:ascii="宋体" w:eastAsia="宋体" w:hAnsi="宋体" w:cs="宋体" w:hint="eastAsia"/>
+                <w:i/>
+                <w:iCs/>
+                <w:color w:val="808080"/>
+                <w:kern w:val="0"/>
+                <w:szCs w:val="21"/>
+              </w:rPr>
+              <w:br/>
+            </w:r>
+            <w:r>
+              <w:rPr>
+                <w:rFonts w:ascii="宋体" w:eastAsia="宋体" w:hAnsi="宋体" w:cs="宋体" w:hint="eastAsia"/>
+                <w:b/>
+                <w:bCs/>
+                <w:color w:val="000080"/>
+                <w:kern w:val="0"/>
+                <w:szCs w:val="21"/>
+              </w:rPr>
+              <w:lastRenderedPageBreak/>
+              <w:t xml:space="preserve">public class </w:t>
+            </w:r>
+            <w:proofErr w:type="spellStart"/>
+            <w:r>
+              <w:rPr>
+                <w:rFonts w:ascii="宋体" w:eastAsia="宋体" w:hAnsi="宋体" w:cs="宋体" w:hint="eastAsia"/>
+                <w:color w:val="000000"/>
+                <w:kern w:val="0"/>
+                <w:szCs w:val="21"/>
+              </w:rPr>
+              <w:t>HttpTools</w:t>
+            </w:r>
+            <w:proofErr w:type="spellEnd"/>
+            <w:r>
+              <w:rPr>
+                <w:rFonts w:ascii="宋体" w:eastAsia="宋体" w:hAnsi="宋体" w:cs="宋体" w:hint="eastAsia"/>
+                <w:color w:val="000000"/>
+                <w:kern w:val="0"/>
+                <w:szCs w:val="21"/>
+              </w:rPr>
+              <w:t xml:space="preserve"> {</w:t>
+            </w:r>
+            <w:r>
+              <w:rPr>
+                <w:rFonts w:ascii="宋体" w:eastAsia="宋体" w:hAnsi="宋体" w:cs="宋体" w:hint="eastAsia"/>
+                <w:color w:val="000000"/>
+                <w:kern w:val="0"/>
+                <w:szCs w:val="21"/>
+              </w:rPr>
+              <w:br/>
+              <w:t xml:space="preserve">    </w:t>
+            </w:r>
+            <w:r>
+              <w:rPr>
+                <w:rFonts w:ascii="宋体" w:eastAsia="宋体" w:hAnsi="宋体" w:cs="宋体" w:hint="eastAsia"/>
+                <w:i/>
+                <w:iCs/>
+                <w:color w:val="808080"/>
+                <w:kern w:val="0"/>
+                <w:szCs w:val="21"/>
+              </w:rPr>
+              <w:t>/**</w:t>
+            </w:r>
+            <w:r>
+              <w:rPr>
+                <w:rFonts w:ascii="宋体" w:eastAsia="宋体" w:hAnsi="宋体" w:cs="宋体" w:hint="eastAsia"/>
+                <w:i/>
+                <w:iCs/>
+                <w:color w:val="808080"/>
+                <w:kern w:val="0"/>
+                <w:szCs w:val="21"/>
+              </w:rPr>
+              <w:br/>
+              <w:t xml:space="preserve">     * 获取天气预报信息的方法，调用此方法可以获取指定城市的天气信息。</w:t>
+            </w:r>
+            <w:r>
+              <w:rPr>
+                <w:rFonts w:ascii="宋体" w:eastAsia="宋体" w:hAnsi="宋体" w:cs="宋体" w:hint="eastAsia"/>
+                <w:i/>
+                <w:iCs/>
+                <w:color w:val="808080"/>
+                <w:kern w:val="0"/>
+                <w:szCs w:val="21"/>
+              </w:rPr>
+              <w:br/>
+              <w:t xml:space="preserve">     * 用这个地区获取：http://wthrcdn.etouch.cn/weather_mini?city=城市名</w:t>
+            </w:r>
+            <w:r>
+              <w:rPr>
+                <w:rFonts w:ascii="宋体" w:eastAsia="宋体" w:hAnsi="宋体" w:cs="宋体" w:hint="eastAsia"/>
+                <w:i/>
+                <w:iCs/>
+                <w:color w:val="808080"/>
+                <w:kern w:val="0"/>
+                <w:szCs w:val="21"/>
+              </w:rPr>
+              <w:br/>
+              <w:t xml:space="preserve">     *</w:t>
+            </w:r>
+            <w:r>
+              <w:rPr>
+                <w:rFonts w:ascii="宋体" w:eastAsia="宋体" w:hAnsi="宋体" w:cs="宋体" w:hint="eastAsia"/>
+                <w:i/>
+                <w:iCs/>
+                <w:color w:val="808080"/>
+                <w:kern w:val="0"/>
+                <w:szCs w:val="21"/>
+              </w:rPr>
+              <w:br/>
+              <w:t xml:space="preserve">     * </w:t>
+            </w:r>
+            <w:r>
+              <w:rPr>
+                <w:rFonts w:ascii="宋体" w:eastAsia="宋体" w:hAnsi="宋体" w:cs="宋体" w:hint="eastAsia"/>
+                <w:b/>
+                <w:bCs/>
+                <w:i/>
+                <w:iCs/>
+                <w:color w:val="808080"/>
+                <w:kern w:val="0"/>
+                <w:szCs w:val="21"/>
+              </w:rPr>
+              <w:t>@</w:t>
+            </w:r>
+            <w:proofErr w:type="spellStart"/>
+            <w:r>
+              <w:rPr>
+                <w:rFonts w:ascii="宋体" w:eastAsia="宋体" w:hAnsi="宋体" w:cs="宋体" w:hint="eastAsia"/>
+                <w:b/>
+                <w:bCs/>
+                <w:i/>
+                <w:iCs/>
+                <w:color w:val="808080"/>
+                <w:kern w:val="0"/>
+                <w:szCs w:val="21"/>
+              </w:rPr>
+              <w:t>param</w:t>
+            </w:r>
+            <w:proofErr w:type="spellEnd"/>
+            <w:r>
+              <w:rPr>
+                <w:rFonts w:ascii="宋体" w:eastAsia="宋体" w:hAnsi="宋体" w:cs="宋体" w:hint="eastAsia"/>
+                <w:b/>
+                <w:bCs/>
+                <w:i/>
+                <w:iCs/>
+                <w:color w:val="808080"/>
+                <w:kern w:val="0"/>
+                <w:szCs w:val="21"/>
+              </w:rPr>
+              <w:t xml:space="preserve"> </w:t>
+            </w:r>
+            <w:proofErr w:type="spellStart"/>
+            <w:r>
+              <w:rPr>
+                <w:rFonts w:ascii="宋体" w:eastAsia="宋体" w:hAnsi="宋体" w:cs="宋体" w:hint="eastAsia"/>
+                <w:b/>
+                <w:bCs/>
+                <w:i/>
+                <w:iCs/>
+                <w:color w:val="3D3D3D"/>
+                <w:kern w:val="0"/>
+                <w:szCs w:val="21"/>
+              </w:rPr>
+              <w:t>cityName</w:t>
+            </w:r>
+            <w:proofErr w:type="spellEnd"/>
+            <w:r>
+              <w:rPr>
+                <w:rFonts w:ascii="宋体" w:eastAsia="宋体" w:hAnsi="宋体" w:cs="宋体" w:hint="eastAsia"/>
+                <w:b/>
+                <w:bCs/>
+                <w:i/>
+                <w:iCs/>
+                <w:color w:val="3D3D3D"/>
+                <w:kern w:val="0"/>
+                <w:szCs w:val="21"/>
+              </w:rPr>
+              <w:t xml:space="preserve"> </w:t>
+            </w:r>
+            <w:r>
+              <w:rPr>
+                <w:rFonts w:ascii="宋体" w:eastAsia="宋体" w:hAnsi="宋体" w:cs="宋体" w:hint="eastAsia"/>
+                <w:i/>
+                <w:iCs/>
+                <w:color w:val="808080"/>
+                <w:kern w:val="0"/>
+                <w:szCs w:val="21"/>
+              </w:rPr>
+              <w:t>城市名称</w:t>
+            </w:r>
+            <w:r>
+              <w:rPr>
+                <w:rFonts w:ascii="宋体" w:eastAsia="宋体" w:hAnsi="宋体" w:cs="宋体" w:hint="eastAsia"/>
+                <w:i/>
+                <w:iCs/>
+                <w:color w:val="808080"/>
+                <w:kern w:val="0"/>
+                <w:szCs w:val="21"/>
+              </w:rPr>
+              <w:br/>
+              <w:t xml:space="preserve">     * </w:t>
+            </w:r>
+            <w:r>
+              <w:rPr>
+                <w:rFonts w:ascii="宋体" w:eastAsia="宋体" w:hAnsi="宋体" w:cs="宋体" w:hint="eastAsia"/>
+                <w:b/>
+                <w:bCs/>
+                <w:i/>
+                <w:iCs/>
+                <w:color w:val="808080"/>
+                <w:kern w:val="0"/>
+                <w:szCs w:val="21"/>
+              </w:rPr>
+              <w:t xml:space="preserve">@return </w:t>
+            </w:r>
+            <w:r>
+              <w:rPr>
+                <w:rFonts w:ascii="宋体" w:eastAsia="宋体" w:hAnsi="宋体" w:cs="宋体" w:hint="eastAsia"/>
+                <w:i/>
+                <w:iCs/>
+                <w:color w:val="808080"/>
+                <w:kern w:val="0"/>
+                <w:szCs w:val="21"/>
+              </w:rPr>
+              <w:t>获取到的字符串JSON格式。</w:t>
+            </w:r>
+            <w:r>
+              <w:rPr>
+                <w:rFonts w:ascii="宋体" w:eastAsia="宋体" w:hAnsi="宋体" w:cs="宋体" w:hint="eastAsia"/>
+                <w:i/>
+                <w:iCs/>
+                <w:color w:val="808080"/>
+                <w:kern w:val="0"/>
+                <w:szCs w:val="21"/>
+              </w:rPr>
+              <w:br/>
+              <w:t xml:space="preserve">     */</w:t>
+            </w:r>
+            <w:r>
+              <w:rPr>
+                <w:rFonts w:ascii="宋体" w:eastAsia="宋体" w:hAnsi="宋体" w:cs="宋体" w:hint="eastAsia"/>
+                <w:i/>
+                <w:iCs/>
+                <w:color w:val="808080"/>
+                <w:kern w:val="0"/>
+                <w:szCs w:val="21"/>
+              </w:rPr>
+              <w:br/>
+              <w:t xml:space="preserve">    </w:t>
+            </w:r>
+            <w:r>
+              <w:rPr>
+                <w:rFonts w:ascii="宋体" w:eastAsia="宋体" w:hAnsi="宋体" w:cs="宋体" w:hint="eastAsia"/>
+                <w:b/>
+                <w:bCs/>
+                <w:color w:val="000080"/>
+                <w:kern w:val="0"/>
+                <w:szCs w:val="21"/>
+              </w:rPr>
+              <w:t xml:space="preserve">public static </w:t>
+            </w:r>
+            <w:r>
+              <w:rPr>
+                <w:rFonts w:ascii="宋体" w:eastAsia="宋体" w:hAnsi="宋体" w:cs="宋体" w:hint="eastAsia"/>
+                <w:color w:val="000000"/>
+                <w:kern w:val="0"/>
+                <w:szCs w:val="21"/>
+              </w:rPr>
+              <w:t xml:space="preserve">String </w:t>
+            </w:r>
+            <w:proofErr w:type="spellStart"/>
+            <w:r>
+              <w:rPr>
+                <w:rFonts w:ascii="宋体" w:eastAsia="宋体" w:hAnsi="宋体" w:cs="宋体" w:hint="eastAsia"/>
+                <w:color w:val="000000"/>
+                <w:kern w:val="0"/>
+                <w:szCs w:val="21"/>
+              </w:rPr>
+              <w:t>getWeatherInfo</w:t>
+            </w:r>
+            <w:proofErr w:type="spellEnd"/>
+            <w:r>
+              <w:rPr>
+                <w:rFonts w:ascii="宋体" w:eastAsia="宋体" w:hAnsi="宋体" w:cs="宋体" w:hint="eastAsia"/>
+                <w:color w:val="000000"/>
+                <w:kern w:val="0"/>
+                <w:szCs w:val="21"/>
+              </w:rPr>
+              <w:t xml:space="preserve">(String </w:t>
+            </w:r>
+            <w:proofErr w:type="spellStart"/>
+            <w:r>
+              <w:rPr>
+                <w:rFonts w:ascii="宋体" w:eastAsia="宋体" w:hAnsi="宋体" w:cs="宋体" w:hint="eastAsia"/>
+                <w:color w:val="000000"/>
+                <w:kern w:val="0"/>
+                <w:szCs w:val="21"/>
+              </w:rPr>
+              <w:t>cityName</w:t>
+            </w:r>
+            <w:proofErr w:type="spellEnd"/>
+            <w:r>
+              <w:rPr>
+                <w:rFonts w:ascii="宋体" w:eastAsia="宋体" w:hAnsi="宋体" w:cs="宋体" w:hint="eastAsia"/>
+                <w:color w:val="000000"/>
+                <w:kern w:val="0"/>
+                <w:szCs w:val="21"/>
+              </w:rPr>
+              <w:t xml:space="preserve">) </w:t>
+            </w:r>
+            <w:r>
+              <w:rPr>
+                <w:rFonts w:ascii="宋体" w:eastAsia="宋体" w:hAnsi="宋体" w:cs="宋体" w:hint="eastAsia"/>
+                <w:b/>
+                <w:bCs/>
+                <w:color w:val="000080"/>
+                <w:kern w:val="0"/>
+                <w:szCs w:val="21"/>
+              </w:rPr>
+              <w:t xml:space="preserve">throws </w:t>
+            </w:r>
+            <w:proofErr w:type="spellStart"/>
+            <w:r>
+              <w:rPr>
+                <w:rFonts w:ascii="宋体" w:eastAsia="宋体" w:hAnsi="宋体" w:cs="宋体" w:hint="eastAsia"/>
+                <w:color w:val="000000"/>
+                <w:kern w:val="0"/>
+                <w:szCs w:val="21"/>
+              </w:rPr>
+              <w:t>IOException</w:t>
+            </w:r>
+            <w:proofErr w:type="spellEnd"/>
+            <w:r>
+              <w:rPr>
+                <w:rFonts w:ascii="宋体" w:eastAsia="宋体" w:hAnsi="宋体" w:cs="宋体" w:hint="eastAsia"/>
+                <w:color w:val="000000"/>
+                <w:kern w:val="0"/>
+                <w:szCs w:val="21"/>
+              </w:rPr>
+              <w:t xml:space="preserve"> {</w:t>
+            </w:r>
+            <w:r>
+              <w:rPr>
+                <w:rFonts w:ascii="宋体" w:eastAsia="宋体" w:hAnsi="宋体" w:cs="宋体" w:hint="eastAsia"/>
+                <w:color w:val="000000"/>
+                <w:kern w:val="0"/>
+                <w:szCs w:val="21"/>
+              </w:rPr>
+              <w:br/>
+              <w:t xml:space="preserve">        </w:t>
+            </w:r>
+            <w:r>
+              <w:rPr>
+                <w:rFonts w:ascii="宋体" w:eastAsia="宋体" w:hAnsi="宋体" w:cs="宋体" w:hint="eastAsia"/>
+                <w:i/>
+                <w:iCs/>
+                <w:color w:val="808080"/>
+                <w:kern w:val="0"/>
+                <w:szCs w:val="21"/>
+              </w:rPr>
+              <w:t>// 获取天气的URL</w:t>
+            </w:r>
+            <w:r>
+              <w:rPr>
+                <w:rFonts w:ascii="宋体" w:eastAsia="宋体" w:hAnsi="宋体" w:cs="宋体" w:hint="eastAsia"/>
+                <w:i/>
+                <w:iCs/>
+                <w:color w:val="808080"/>
+                <w:kern w:val="0"/>
+                <w:szCs w:val="21"/>
+              </w:rPr>
+              <w:br/>
+              <w:t xml:space="preserve">        </w:t>
+            </w:r>
+            <w:proofErr w:type="spellStart"/>
+            <w:r>
+              <w:rPr>
+                <w:rFonts w:ascii="宋体" w:eastAsia="宋体" w:hAnsi="宋体" w:cs="宋体" w:hint="eastAsia"/>
+                <w:color w:val="000000"/>
+                <w:kern w:val="0"/>
+                <w:szCs w:val="21"/>
+              </w:rPr>
+              <w:t>URL</w:t>
+            </w:r>
+            <w:proofErr w:type="spellEnd"/>
+            <w:r>
+              <w:rPr>
+                <w:rFonts w:ascii="宋体" w:eastAsia="宋体" w:hAnsi="宋体" w:cs="宋体" w:hint="eastAsia"/>
+                <w:color w:val="000000"/>
+                <w:kern w:val="0"/>
+                <w:szCs w:val="21"/>
+              </w:rPr>
+              <w:t xml:space="preserve"> </w:t>
+            </w:r>
+            <w:proofErr w:type="spellStart"/>
+            <w:r>
+              <w:rPr>
+                <w:rFonts w:ascii="宋体" w:eastAsia="宋体" w:hAnsi="宋体" w:cs="宋体" w:hint="eastAsia"/>
+                <w:color w:val="000000"/>
+                <w:kern w:val="0"/>
+                <w:szCs w:val="21"/>
+              </w:rPr>
+              <w:t>url</w:t>
+            </w:r>
+            <w:proofErr w:type="spellEnd"/>
+            <w:r>
+              <w:rPr>
+                <w:rFonts w:ascii="宋体" w:eastAsia="宋体" w:hAnsi="宋体" w:cs="宋体" w:hint="eastAsia"/>
+                <w:color w:val="000000"/>
+                <w:kern w:val="0"/>
+                <w:szCs w:val="21"/>
+              </w:rPr>
+              <w:t xml:space="preserve"> = </w:t>
+            </w:r>
+            <w:r>
+              <w:rPr>
+                <w:rFonts w:ascii="宋体" w:eastAsia="宋体" w:hAnsi="宋体" w:cs="宋体" w:hint="eastAsia"/>
+                <w:b/>
+                <w:bCs/>
+                <w:color w:val="000080"/>
+                <w:kern w:val="0"/>
+                <w:szCs w:val="21"/>
+              </w:rPr>
+              <w:t xml:space="preserve">new </w:t>
+            </w:r>
+            <w:r>
+              <w:rPr>
+                <w:rFonts w:ascii="宋体" w:eastAsia="宋体" w:hAnsi="宋体" w:cs="宋体" w:hint="eastAsia"/>
+                <w:color w:val="000000"/>
+                <w:kern w:val="0"/>
+                <w:szCs w:val="21"/>
+              </w:rPr>
+              <w:t>URL(</w:t>
+            </w:r>
+            <w:r>
+              <w:rPr>
+                <w:rFonts w:ascii="宋体" w:eastAsia="宋体" w:hAnsi="宋体" w:cs="宋体" w:hint="eastAsia"/>
+                <w:b/>
+                <w:bCs/>
+                <w:color w:val="008000"/>
+                <w:kern w:val="0"/>
+                <w:szCs w:val="21"/>
+              </w:rPr>
+              <w:t>"http://wthrcdn.etouch.cn/</w:t>
+            </w:r>
+            <w:proofErr w:type="spellStart"/>
+            <w:r>
+              <w:rPr>
+                <w:rFonts w:ascii="宋体" w:eastAsia="宋体" w:hAnsi="宋体" w:cs="宋体" w:hint="eastAsia"/>
+                <w:b/>
+                <w:bCs/>
+                <w:color w:val="008000"/>
+                <w:kern w:val="0"/>
+                <w:szCs w:val="21"/>
+              </w:rPr>
+              <w:t>weather_mini?city</w:t>
+            </w:r>
+            <w:proofErr w:type="spellEnd"/>
+            <w:r>
+              <w:rPr>
+                <w:rFonts w:ascii="宋体" w:eastAsia="宋体" w:hAnsi="宋体" w:cs="宋体" w:hint="eastAsia"/>
+                <w:b/>
+                <w:bCs/>
+                <w:color w:val="008000"/>
+                <w:kern w:val="0"/>
+                <w:szCs w:val="21"/>
+              </w:rPr>
+              <w:t xml:space="preserve">=" </w:t>
+            </w:r>
+            <w:r>
+              <w:rPr>
+                <w:rFonts w:ascii="宋体" w:eastAsia="宋体" w:hAnsi="宋体" w:cs="宋体" w:hint="eastAsia"/>
+                <w:color w:val="000000"/>
+                <w:kern w:val="0"/>
+                <w:szCs w:val="21"/>
+              </w:rPr>
+              <w:t xml:space="preserve">+ </w:t>
+            </w:r>
+            <w:proofErr w:type="spellStart"/>
+            <w:r>
+              <w:rPr>
+                <w:rFonts w:ascii="宋体" w:eastAsia="宋体" w:hAnsi="宋体" w:cs="宋体" w:hint="eastAsia"/>
+                <w:color w:val="000000"/>
+                <w:kern w:val="0"/>
+                <w:szCs w:val="21"/>
+              </w:rPr>
+              <w:t>cityName</w:t>
+            </w:r>
+            <w:proofErr w:type="spellEnd"/>
+            <w:r>
+              <w:rPr>
+                <w:rFonts w:ascii="宋体" w:eastAsia="宋体" w:hAnsi="宋体" w:cs="宋体" w:hint="eastAsia"/>
+                <w:color w:val="000000"/>
+                <w:kern w:val="0"/>
+                <w:szCs w:val="21"/>
+              </w:rPr>
+              <w:t>);</w:t>
+            </w:r>
+            <w:r>
+              <w:rPr>
+                <w:rFonts w:ascii="宋体" w:eastAsia="宋体" w:hAnsi="宋体" w:cs="宋体" w:hint="eastAsia"/>
+                <w:color w:val="000000"/>
+                <w:kern w:val="0"/>
+                <w:szCs w:val="21"/>
+              </w:rPr>
+              <w:br/>
+              <w:t xml:space="preserve">        </w:t>
+            </w:r>
+            <w:proofErr w:type="spellStart"/>
+            <w:r>
+              <w:rPr>
+                <w:rFonts w:ascii="宋体" w:eastAsia="宋体" w:hAnsi="宋体" w:cs="宋体" w:hint="eastAsia"/>
+                <w:color w:val="000000"/>
+                <w:kern w:val="0"/>
+                <w:szCs w:val="21"/>
+              </w:rPr>
+              <w:t>URLConnection</w:t>
+            </w:r>
+            <w:proofErr w:type="spellEnd"/>
+            <w:r>
+              <w:rPr>
+                <w:rFonts w:ascii="宋体" w:eastAsia="宋体" w:hAnsi="宋体" w:cs="宋体" w:hint="eastAsia"/>
+                <w:color w:val="000000"/>
+                <w:kern w:val="0"/>
+                <w:szCs w:val="21"/>
+              </w:rPr>
+              <w:t xml:space="preserve"> </w:t>
+            </w:r>
+            <w:proofErr w:type="spellStart"/>
+            <w:r>
+              <w:rPr>
+                <w:rFonts w:ascii="宋体" w:eastAsia="宋体" w:hAnsi="宋体" w:cs="宋体" w:hint="eastAsia"/>
+                <w:color w:val="000000"/>
+                <w:kern w:val="0"/>
+                <w:szCs w:val="21"/>
+              </w:rPr>
+              <w:t>urlc</w:t>
+            </w:r>
+            <w:proofErr w:type="spellEnd"/>
+            <w:r>
+              <w:rPr>
+                <w:rFonts w:ascii="宋体" w:eastAsia="宋体" w:hAnsi="宋体" w:cs="宋体" w:hint="eastAsia"/>
+                <w:color w:val="000000"/>
+                <w:kern w:val="0"/>
+                <w:szCs w:val="21"/>
+              </w:rPr>
+              <w:t xml:space="preserve"> = </w:t>
+            </w:r>
+            <w:proofErr w:type="spellStart"/>
+            <w:r>
+              <w:rPr>
+                <w:rFonts w:ascii="宋体" w:eastAsia="宋体" w:hAnsi="宋体" w:cs="宋体" w:hint="eastAsia"/>
+                <w:color w:val="000000"/>
+                <w:kern w:val="0"/>
+                <w:szCs w:val="21"/>
+              </w:rPr>
+              <w:t>url.openConnection</w:t>
+            </w:r>
+            <w:proofErr w:type="spellEnd"/>
+            <w:r>
+              <w:rPr>
+                <w:rFonts w:ascii="宋体" w:eastAsia="宋体" w:hAnsi="宋体" w:cs="宋体" w:hint="eastAsia"/>
+                <w:color w:val="000000"/>
+                <w:kern w:val="0"/>
+                <w:szCs w:val="21"/>
+              </w:rPr>
+              <w:t>();</w:t>
+            </w:r>
+            <w:r>
+              <w:rPr>
+                <w:rFonts w:ascii="宋体" w:eastAsia="宋体" w:hAnsi="宋体" w:cs="宋体" w:hint="eastAsia"/>
+                <w:color w:val="000000"/>
+                <w:kern w:val="0"/>
+                <w:szCs w:val="21"/>
+              </w:rPr>
+              <w:br/>
+              <w:t xml:space="preserve">        </w:t>
+            </w:r>
+            <w:proofErr w:type="spellStart"/>
+            <w:r>
+              <w:rPr>
+                <w:rFonts w:ascii="宋体" w:eastAsia="宋体" w:hAnsi="宋体" w:cs="宋体" w:hint="eastAsia"/>
+                <w:color w:val="000000"/>
+                <w:kern w:val="0"/>
+                <w:szCs w:val="21"/>
+              </w:rPr>
+              <w:t>InputStream</w:t>
+            </w:r>
+            <w:proofErr w:type="spellEnd"/>
+            <w:r>
+              <w:rPr>
+                <w:rFonts w:ascii="宋体" w:eastAsia="宋体" w:hAnsi="宋体" w:cs="宋体" w:hint="eastAsia"/>
+                <w:color w:val="000000"/>
+                <w:kern w:val="0"/>
+                <w:szCs w:val="21"/>
+              </w:rPr>
+              <w:t xml:space="preserve"> is = </w:t>
+            </w:r>
+            <w:proofErr w:type="spellStart"/>
+            <w:r>
+              <w:rPr>
+                <w:rFonts w:ascii="宋体" w:eastAsia="宋体" w:hAnsi="宋体" w:cs="宋体" w:hint="eastAsia"/>
+                <w:color w:val="000000"/>
+                <w:kern w:val="0"/>
+                <w:szCs w:val="21"/>
+              </w:rPr>
+              <w:t>urlc.getInputStream</w:t>
+            </w:r>
+            <w:proofErr w:type="spellEnd"/>
+            <w:r>
+              <w:rPr>
+                <w:rFonts w:ascii="宋体" w:eastAsia="宋体" w:hAnsi="宋体" w:cs="宋体" w:hint="eastAsia"/>
+                <w:color w:val="000000"/>
+                <w:kern w:val="0"/>
+                <w:szCs w:val="21"/>
+              </w:rPr>
+              <w:t>();</w:t>
+            </w:r>
+            <w:r>
+              <w:rPr>
+                <w:rFonts w:ascii="宋体" w:eastAsia="宋体" w:hAnsi="宋体" w:cs="宋体" w:hint="eastAsia"/>
+                <w:color w:val="000000"/>
+                <w:kern w:val="0"/>
+                <w:szCs w:val="21"/>
+              </w:rPr>
+              <w:br/>
+              <w:t xml:space="preserve">        </w:t>
+            </w:r>
+            <w:r>
+              <w:rPr>
+                <w:rFonts w:ascii="宋体" w:eastAsia="宋体" w:hAnsi="宋体" w:cs="宋体" w:hint="eastAsia"/>
+                <w:i/>
+                <w:iCs/>
+                <w:color w:val="808080"/>
+                <w:kern w:val="0"/>
+                <w:szCs w:val="21"/>
+              </w:rPr>
+              <w:t>// 检查获取的结果是否是被压缩过的</w:t>
+            </w:r>
+            <w:r>
+              <w:rPr>
+                <w:rFonts w:ascii="宋体" w:eastAsia="宋体" w:hAnsi="宋体" w:cs="宋体" w:hint="eastAsia"/>
+                <w:i/>
+                <w:iCs/>
+                <w:color w:val="808080"/>
+                <w:kern w:val="0"/>
+                <w:szCs w:val="21"/>
+              </w:rPr>
+              <w:br/>
+              <w:t xml:space="preserve">        </w:t>
+            </w:r>
+            <w:r>
+              <w:rPr>
+                <w:rFonts w:ascii="宋体" w:eastAsia="宋体" w:hAnsi="宋体" w:cs="宋体" w:hint="eastAsia"/>
+                <w:b/>
+                <w:bCs/>
+                <w:color w:val="000080"/>
+                <w:kern w:val="0"/>
+                <w:szCs w:val="21"/>
+              </w:rPr>
+              <w:t xml:space="preserve">if </w:t>
+            </w:r>
+            <w:r>
+              <w:rPr>
+                <w:rFonts w:ascii="宋体" w:eastAsia="宋体" w:hAnsi="宋体" w:cs="宋体" w:hint="eastAsia"/>
+                <w:color w:val="000000"/>
+                <w:kern w:val="0"/>
+                <w:szCs w:val="21"/>
+              </w:rPr>
+              <w:t>(</w:t>
+            </w:r>
+            <w:r>
+              <w:rPr>
+                <w:rFonts w:ascii="宋体" w:eastAsia="宋体" w:hAnsi="宋体" w:cs="宋体" w:hint="eastAsia"/>
+                <w:b/>
+                <w:bCs/>
+                <w:color w:val="008000"/>
+                <w:kern w:val="0"/>
+                <w:szCs w:val="21"/>
+              </w:rPr>
+              <w:t>"</w:t>
+            </w:r>
+            <w:proofErr w:type="spellStart"/>
+            <w:r>
+              <w:rPr>
+                <w:rFonts w:ascii="宋体" w:eastAsia="宋体" w:hAnsi="宋体" w:cs="宋体" w:hint="eastAsia"/>
+                <w:b/>
+                <w:bCs/>
+                <w:color w:val="008000"/>
+                <w:kern w:val="0"/>
+                <w:szCs w:val="21"/>
+              </w:rPr>
+              <w:t>gzip</w:t>
+            </w:r>
+            <w:proofErr w:type="spellEnd"/>
+            <w:r>
+              <w:rPr>
+                <w:rFonts w:ascii="宋体" w:eastAsia="宋体" w:hAnsi="宋体" w:cs="宋体" w:hint="eastAsia"/>
+                <w:b/>
+                <w:bCs/>
+                <w:color w:val="008000"/>
+                <w:kern w:val="0"/>
+                <w:szCs w:val="21"/>
+              </w:rPr>
+              <w:t>"</w:t>
+            </w:r>
+            <w:r>
+              <w:rPr>
+                <w:rFonts w:ascii="宋体" w:eastAsia="宋体" w:hAnsi="宋体" w:cs="宋体" w:hint="eastAsia"/>
+                <w:color w:val="000000"/>
+                <w:kern w:val="0"/>
+                <w:szCs w:val="21"/>
+              </w:rPr>
+              <w:t>.equals(</w:t>
+            </w:r>
+            <w:proofErr w:type="spellStart"/>
+            <w:r>
+              <w:rPr>
+                <w:rFonts w:ascii="宋体" w:eastAsia="宋体" w:hAnsi="宋体" w:cs="宋体" w:hint="eastAsia"/>
+                <w:color w:val="000000"/>
+                <w:kern w:val="0"/>
+                <w:szCs w:val="21"/>
+              </w:rPr>
+              <w:t>urlc.getContentEncoding</w:t>
+            </w:r>
+            <w:proofErr w:type="spellEnd"/>
+            <w:r>
+              <w:rPr>
+                <w:rFonts w:ascii="宋体" w:eastAsia="宋体" w:hAnsi="宋体" w:cs="宋体" w:hint="eastAsia"/>
+                <w:color w:val="000000"/>
+                <w:kern w:val="0"/>
+                <w:szCs w:val="21"/>
+              </w:rPr>
+              <w:t>())) {</w:t>
+            </w:r>
+            <w:r>
+              <w:rPr>
+                <w:rFonts w:ascii="宋体" w:eastAsia="宋体" w:hAnsi="宋体" w:cs="宋体" w:hint="eastAsia"/>
+                <w:color w:val="000000"/>
+                <w:kern w:val="0"/>
+                <w:szCs w:val="21"/>
+              </w:rPr>
+              <w:br/>
+              <w:t xml:space="preserve">            </w:t>
+            </w:r>
+            <w:r>
+              <w:rPr>
+                <w:rFonts w:ascii="宋体" w:eastAsia="宋体" w:hAnsi="宋体" w:cs="宋体" w:hint="eastAsia"/>
+                <w:i/>
+                <w:iCs/>
+                <w:color w:val="808080"/>
+                <w:kern w:val="0"/>
+                <w:szCs w:val="21"/>
+              </w:rPr>
+              <w:t>// 如果是用</w:t>
+            </w:r>
+            <w:proofErr w:type="spellStart"/>
+            <w:r>
+              <w:rPr>
+                <w:rFonts w:ascii="宋体" w:eastAsia="宋体" w:hAnsi="宋体" w:cs="宋体" w:hint="eastAsia"/>
+                <w:i/>
+                <w:iCs/>
+                <w:color w:val="808080"/>
+                <w:kern w:val="0"/>
+                <w:szCs w:val="21"/>
+              </w:rPr>
+              <w:t>GZIPInputStream</w:t>
+            </w:r>
+            <w:proofErr w:type="spellEnd"/>
+            <w:r>
+              <w:rPr>
+                <w:rFonts w:ascii="宋体" w:eastAsia="宋体" w:hAnsi="宋体" w:cs="宋体" w:hint="eastAsia"/>
+                <w:i/>
+                <w:iCs/>
+                <w:color w:val="808080"/>
+                <w:kern w:val="0"/>
+                <w:szCs w:val="21"/>
+              </w:rPr>
+              <w:t>包裹节压缩</w:t>
+            </w:r>
+            <w:r>
+              <w:rPr>
+                <w:rFonts w:ascii="宋体" w:eastAsia="宋体" w:hAnsi="宋体" w:cs="宋体" w:hint="eastAsia"/>
+                <w:i/>
+                <w:iCs/>
+                <w:color w:val="808080"/>
+                <w:kern w:val="0"/>
+                <w:szCs w:val="21"/>
+              </w:rPr>
+              <w:br/>
+              <w:t xml:space="preserve">            </w:t>
+            </w:r>
+            <w:r>
+              <w:rPr>
+                <w:rFonts w:ascii="宋体" w:eastAsia="宋体" w:hAnsi="宋体" w:cs="宋体" w:hint="eastAsia"/>
+                <w:color w:val="000000"/>
+                <w:kern w:val="0"/>
+                <w:szCs w:val="21"/>
+              </w:rPr>
+              <w:t xml:space="preserve">is = </w:t>
+            </w:r>
+            <w:r>
+              <w:rPr>
+                <w:rFonts w:ascii="宋体" w:eastAsia="宋体" w:hAnsi="宋体" w:cs="宋体" w:hint="eastAsia"/>
+                <w:b/>
+                <w:bCs/>
+                <w:color w:val="000080"/>
+                <w:kern w:val="0"/>
+                <w:szCs w:val="21"/>
+              </w:rPr>
+              <w:t xml:space="preserve">new </w:t>
+            </w:r>
+            <w:proofErr w:type="spellStart"/>
+            <w:r>
+              <w:rPr>
+                <w:rFonts w:ascii="宋体" w:eastAsia="宋体" w:hAnsi="宋体" w:cs="宋体" w:hint="eastAsia"/>
+                <w:color w:val="000000"/>
+                <w:kern w:val="0"/>
+                <w:szCs w:val="21"/>
+              </w:rPr>
+              <w:t>GZIPInputStream</w:t>
+            </w:r>
+            <w:proofErr w:type="spellEnd"/>
+            <w:r>
+              <w:rPr>
+                <w:rFonts w:ascii="宋体" w:eastAsia="宋体" w:hAnsi="宋体" w:cs="宋体" w:hint="eastAsia"/>
+                <w:color w:val="000000"/>
+                <w:kern w:val="0"/>
+                <w:szCs w:val="21"/>
+              </w:rPr>
+              <w:t>(is);</w:t>
+            </w:r>
+            <w:r>
+              <w:rPr>
+                <w:rFonts w:ascii="宋体" w:eastAsia="宋体" w:hAnsi="宋体" w:cs="宋体" w:hint="eastAsia"/>
+                <w:color w:val="000000"/>
+                <w:kern w:val="0"/>
+                <w:szCs w:val="21"/>
+              </w:rPr>
+              <w:br/>
+              <w:t xml:space="preserve">        }</w:t>
+            </w:r>
+            <w:r>
+              <w:rPr>
+                <w:rFonts w:ascii="宋体" w:eastAsia="宋体" w:hAnsi="宋体" w:cs="宋体" w:hint="eastAsia"/>
+                <w:color w:val="000000"/>
+                <w:kern w:val="0"/>
+                <w:szCs w:val="21"/>
+              </w:rPr>
+              <w:br/>
+              <w:t xml:space="preserve">        String </w:t>
+            </w:r>
+            <w:proofErr w:type="spellStart"/>
+            <w:r>
+              <w:rPr>
+                <w:rFonts w:ascii="宋体" w:eastAsia="宋体" w:hAnsi="宋体" w:cs="宋体" w:hint="eastAsia"/>
+                <w:color w:val="000000"/>
+                <w:kern w:val="0"/>
+                <w:szCs w:val="21"/>
+              </w:rPr>
+              <w:t>json</w:t>
+            </w:r>
+            <w:proofErr w:type="spellEnd"/>
+            <w:r>
+              <w:rPr>
+                <w:rFonts w:ascii="宋体" w:eastAsia="宋体" w:hAnsi="宋体" w:cs="宋体" w:hint="eastAsia"/>
+                <w:color w:val="000000"/>
+                <w:kern w:val="0"/>
+                <w:szCs w:val="21"/>
+              </w:rPr>
+              <w:t xml:space="preserve"> = </w:t>
+            </w:r>
+            <w:proofErr w:type="spellStart"/>
+            <w:r>
+              <w:rPr>
+                <w:rFonts w:ascii="宋体" w:eastAsia="宋体" w:hAnsi="宋体" w:cs="宋体" w:hint="eastAsia"/>
+                <w:i/>
+                <w:iCs/>
+                <w:color w:val="000000"/>
+                <w:kern w:val="0"/>
+                <w:szCs w:val="21"/>
+              </w:rPr>
+              <w:t>readToEnd</w:t>
+            </w:r>
+            <w:proofErr w:type="spellEnd"/>
+            <w:r>
+              <w:rPr>
+                <w:rFonts w:ascii="宋体" w:eastAsia="宋体" w:hAnsi="宋体" w:cs="宋体" w:hint="eastAsia"/>
+                <w:color w:val="000000"/>
+                <w:kern w:val="0"/>
+                <w:szCs w:val="21"/>
+              </w:rPr>
+              <w:t>(is);</w:t>
+            </w:r>
+            <w:r>
+              <w:rPr>
+                <w:rFonts w:ascii="宋体" w:eastAsia="宋体" w:hAnsi="宋体" w:cs="宋体" w:hint="eastAsia"/>
+                <w:color w:val="000000"/>
+                <w:kern w:val="0"/>
+                <w:szCs w:val="21"/>
+              </w:rPr>
+              <w:br/>
+              <w:t xml:space="preserve">        </w:t>
+            </w:r>
+            <w:r>
+              <w:rPr>
+                <w:rFonts w:ascii="宋体" w:eastAsia="宋体" w:hAnsi="宋体" w:cs="宋体" w:hint="eastAsia"/>
+                <w:b/>
+                <w:bCs/>
+                <w:color w:val="000080"/>
+                <w:kern w:val="0"/>
+                <w:szCs w:val="21"/>
+              </w:rPr>
+              <w:t xml:space="preserve">return </w:t>
+            </w:r>
+            <w:proofErr w:type="spellStart"/>
+            <w:r>
+              <w:rPr>
+                <w:rFonts w:ascii="宋体" w:eastAsia="宋体" w:hAnsi="宋体" w:cs="宋体" w:hint="eastAsia"/>
+                <w:color w:val="000000"/>
+                <w:kern w:val="0"/>
+                <w:szCs w:val="21"/>
+              </w:rPr>
+              <w:t>json</w:t>
+            </w:r>
+            <w:proofErr w:type="spellEnd"/>
+            <w:r>
+              <w:rPr>
+                <w:rFonts w:ascii="宋体" w:eastAsia="宋体" w:hAnsi="宋体" w:cs="宋体" w:hint="eastAsia"/>
+                <w:color w:val="000000"/>
+                <w:kern w:val="0"/>
+                <w:szCs w:val="21"/>
+              </w:rPr>
+              <w:t>;</w:t>
+            </w:r>
+            <w:r>
+              <w:rPr>
+                <w:rFonts w:ascii="宋体" w:eastAsia="宋体" w:hAnsi="宋体" w:cs="宋体" w:hint="eastAsia"/>
+                <w:color w:val="000000"/>
+                <w:kern w:val="0"/>
+                <w:szCs w:val="21"/>
+              </w:rPr>
+              <w:br/>
+              <w:t xml:space="preserve">    }</w:t>
+            </w:r>
+            <w:r>
+              <w:rPr>
+                <w:rFonts w:ascii="宋体" w:eastAsia="宋体" w:hAnsi="宋体" w:cs="宋体" w:hint="eastAsia"/>
+                <w:color w:val="000000"/>
+                <w:kern w:val="0"/>
+                <w:szCs w:val="21"/>
+              </w:rPr>
+              <w:br/>
+            </w:r>
+            <w:r>
+              <w:rPr>
+                <w:rFonts w:ascii="宋体" w:eastAsia="宋体" w:hAnsi="宋体" w:cs="宋体" w:hint="eastAsia"/>
+                <w:color w:val="000000"/>
+                <w:kern w:val="0"/>
+                <w:szCs w:val="21"/>
+              </w:rPr>
+              <w:br/>
+              <w:t xml:space="preserve">    </w:t>
+            </w:r>
+            <w:r>
+              <w:rPr>
+                <w:rFonts w:ascii="宋体" w:eastAsia="宋体" w:hAnsi="宋体" w:cs="宋体" w:hint="eastAsia"/>
+                <w:i/>
+                <w:iCs/>
+                <w:color w:val="808080"/>
+                <w:kern w:val="0"/>
+                <w:szCs w:val="21"/>
+              </w:rPr>
+              <w:t>/**</w:t>
+            </w:r>
+            <w:r>
+              <w:rPr>
+                <w:rFonts w:ascii="宋体" w:eastAsia="宋体" w:hAnsi="宋体" w:cs="宋体" w:hint="eastAsia"/>
+                <w:i/>
+                <w:iCs/>
+                <w:color w:val="808080"/>
+                <w:kern w:val="0"/>
+                <w:szCs w:val="21"/>
+              </w:rPr>
+              <w:br/>
+              <w:t xml:space="preserve">     * 从流中读取所有内容，直到流结束，并转换为String格式。</w:t>
+            </w:r>
+            <w:r>
+              <w:rPr>
+                <w:rFonts w:ascii="宋体" w:eastAsia="宋体" w:hAnsi="宋体" w:cs="宋体" w:hint="eastAsia"/>
+                <w:i/>
+                <w:iCs/>
+                <w:color w:val="808080"/>
+                <w:kern w:val="0"/>
+                <w:szCs w:val="21"/>
+              </w:rPr>
+              <w:br/>
+              <w:t xml:space="preserve">     * </w:t>
+            </w:r>
+            <w:r>
+              <w:rPr>
+                <w:rFonts w:ascii="宋体" w:eastAsia="宋体" w:hAnsi="宋体" w:cs="宋体" w:hint="eastAsia"/>
+                <w:b/>
+                <w:bCs/>
+                <w:i/>
+                <w:iCs/>
+                <w:color w:val="808080"/>
+                <w:kern w:val="0"/>
+                <w:szCs w:val="21"/>
+              </w:rPr>
+              <w:t>@</w:t>
+            </w:r>
+            <w:proofErr w:type="spellStart"/>
+            <w:r>
+              <w:rPr>
+                <w:rFonts w:ascii="宋体" w:eastAsia="宋体" w:hAnsi="宋体" w:cs="宋体" w:hint="eastAsia"/>
+                <w:b/>
+                <w:bCs/>
+                <w:i/>
+                <w:iCs/>
+                <w:color w:val="808080"/>
+                <w:kern w:val="0"/>
+                <w:szCs w:val="21"/>
+              </w:rPr>
+              <w:t>param</w:t>
+            </w:r>
+            <w:proofErr w:type="spellEnd"/>
+            <w:r>
+              <w:rPr>
+                <w:rFonts w:ascii="宋体" w:eastAsia="宋体" w:hAnsi="宋体" w:cs="宋体" w:hint="eastAsia"/>
+                <w:b/>
+                <w:bCs/>
+                <w:i/>
+                <w:iCs/>
+                <w:color w:val="808080"/>
+                <w:kern w:val="0"/>
+                <w:szCs w:val="21"/>
+              </w:rPr>
+              <w:t xml:space="preserve"> </w:t>
+            </w:r>
+            <w:r>
+              <w:rPr>
+                <w:rFonts w:ascii="宋体" w:eastAsia="宋体" w:hAnsi="宋体" w:cs="宋体" w:hint="eastAsia"/>
+                <w:b/>
+                <w:bCs/>
+                <w:i/>
+                <w:iCs/>
+                <w:color w:val="3D3D3D"/>
+                <w:kern w:val="0"/>
+                <w:szCs w:val="21"/>
+              </w:rPr>
+              <w:t xml:space="preserve">is </w:t>
+            </w:r>
+            <w:r>
+              <w:rPr>
+                <w:rFonts w:ascii="宋体" w:eastAsia="宋体" w:hAnsi="宋体" w:cs="宋体" w:hint="eastAsia"/>
+                <w:i/>
+                <w:iCs/>
+                <w:color w:val="808080"/>
+                <w:kern w:val="0"/>
+                <w:szCs w:val="21"/>
+              </w:rPr>
+              <w:t>输入流</w:t>
+            </w:r>
+            <w:r>
+              <w:rPr>
+                <w:rFonts w:ascii="宋体" w:eastAsia="宋体" w:hAnsi="宋体" w:cs="宋体" w:hint="eastAsia"/>
+                <w:i/>
+                <w:iCs/>
+                <w:color w:val="808080"/>
+                <w:kern w:val="0"/>
+                <w:szCs w:val="21"/>
+              </w:rPr>
+              <w:br/>
+              <w:t xml:space="preserve">     * </w:t>
+            </w:r>
+            <w:r>
+              <w:rPr>
+                <w:rFonts w:ascii="宋体" w:eastAsia="宋体" w:hAnsi="宋体" w:cs="宋体" w:hint="eastAsia"/>
+                <w:b/>
+                <w:bCs/>
+                <w:i/>
+                <w:iCs/>
+                <w:color w:val="808080"/>
+                <w:kern w:val="0"/>
+                <w:szCs w:val="21"/>
+              </w:rPr>
+              <w:t xml:space="preserve">@return </w:t>
+            </w:r>
+            <w:r>
+              <w:rPr>
+                <w:rFonts w:ascii="宋体" w:eastAsia="宋体" w:hAnsi="宋体" w:cs="宋体" w:hint="eastAsia"/>
+                <w:i/>
+                <w:iCs/>
+                <w:color w:val="808080"/>
+                <w:kern w:val="0"/>
+                <w:szCs w:val="21"/>
+              </w:rPr>
+              <w:t>读取到字符串</w:t>
+            </w:r>
+            <w:r>
+              <w:rPr>
+                <w:rFonts w:ascii="宋体" w:eastAsia="宋体" w:hAnsi="宋体" w:cs="宋体" w:hint="eastAsia"/>
+                <w:i/>
+                <w:iCs/>
+                <w:color w:val="808080"/>
+                <w:kern w:val="0"/>
+                <w:szCs w:val="21"/>
+              </w:rPr>
+              <w:br/>
+              <w:t xml:space="preserve">     * </w:t>
+            </w:r>
+            <w:r>
+              <w:rPr>
+                <w:rFonts w:ascii="宋体" w:eastAsia="宋体" w:hAnsi="宋体" w:cs="宋体" w:hint="eastAsia"/>
+                <w:b/>
+                <w:bCs/>
+                <w:i/>
+                <w:iCs/>
+                <w:color w:val="808080"/>
+                <w:kern w:val="0"/>
+                <w:szCs w:val="21"/>
+              </w:rPr>
+              <w:t xml:space="preserve">@throws </w:t>
+            </w:r>
+            <w:proofErr w:type="spellStart"/>
+            <w:r>
+              <w:rPr>
+                <w:rFonts w:ascii="宋体" w:eastAsia="宋体" w:hAnsi="宋体" w:cs="宋体" w:hint="eastAsia"/>
+                <w:i/>
+                <w:iCs/>
+                <w:color w:val="808080"/>
+                <w:kern w:val="0"/>
+                <w:szCs w:val="21"/>
+              </w:rPr>
+              <w:t>IOException</w:t>
+            </w:r>
+            <w:proofErr w:type="spellEnd"/>
+            <w:r>
+              <w:rPr>
+                <w:rFonts w:ascii="宋体" w:eastAsia="宋体" w:hAnsi="宋体" w:cs="宋体" w:hint="eastAsia"/>
+                <w:i/>
+                <w:iCs/>
+                <w:color w:val="808080"/>
+                <w:kern w:val="0"/>
+                <w:szCs w:val="21"/>
+              </w:rPr>
+              <w:br/>
+              <w:t xml:space="preserve">     */</w:t>
+            </w:r>
+            <w:r>
+              <w:rPr>
+                <w:rFonts w:ascii="宋体" w:eastAsia="宋体" w:hAnsi="宋体" w:cs="宋体" w:hint="eastAsia"/>
+                <w:i/>
+                <w:iCs/>
+                <w:color w:val="808080"/>
+                <w:kern w:val="0"/>
+                <w:szCs w:val="21"/>
+              </w:rPr>
+              <w:br/>
+              <w:t xml:space="preserve">    </w:t>
+            </w:r>
+            <w:r>
+              <w:rPr>
+                <w:rFonts w:ascii="宋体" w:eastAsia="宋体" w:hAnsi="宋体" w:cs="宋体" w:hint="eastAsia"/>
+                <w:b/>
+                <w:bCs/>
+                <w:color w:val="000080"/>
+                <w:kern w:val="0"/>
+                <w:szCs w:val="21"/>
+              </w:rPr>
+              <w:t xml:space="preserve">private static </w:t>
+            </w:r>
+            <w:r>
+              <w:rPr>
+                <w:rFonts w:ascii="宋体" w:eastAsia="宋体" w:hAnsi="宋体" w:cs="宋体" w:hint="eastAsia"/>
+                <w:color w:val="000000"/>
+                <w:kern w:val="0"/>
+                <w:szCs w:val="21"/>
+              </w:rPr>
+              <w:t xml:space="preserve">String </w:t>
+            </w:r>
+            <w:proofErr w:type="spellStart"/>
+            <w:r>
+              <w:rPr>
+                <w:rFonts w:ascii="宋体" w:eastAsia="宋体" w:hAnsi="宋体" w:cs="宋体" w:hint="eastAsia"/>
+                <w:color w:val="000000"/>
+                <w:kern w:val="0"/>
+                <w:szCs w:val="21"/>
+              </w:rPr>
+              <w:t>readToEnd</w:t>
+            </w:r>
+            <w:proofErr w:type="spellEnd"/>
+            <w:r>
+              <w:rPr>
+                <w:rFonts w:ascii="宋体" w:eastAsia="宋体" w:hAnsi="宋体" w:cs="宋体" w:hint="eastAsia"/>
+                <w:color w:val="000000"/>
+                <w:kern w:val="0"/>
+                <w:szCs w:val="21"/>
+              </w:rPr>
+              <w:t>(</w:t>
+            </w:r>
+            <w:proofErr w:type="spellStart"/>
+            <w:r>
+              <w:rPr>
+                <w:rFonts w:ascii="宋体" w:eastAsia="宋体" w:hAnsi="宋体" w:cs="宋体" w:hint="eastAsia"/>
+                <w:color w:val="000000"/>
+                <w:kern w:val="0"/>
+                <w:szCs w:val="21"/>
+              </w:rPr>
+              <w:t>InputStream</w:t>
+            </w:r>
+            <w:proofErr w:type="spellEnd"/>
+            <w:r>
+              <w:rPr>
+                <w:rFonts w:ascii="宋体" w:eastAsia="宋体" w:hAnsi="宋体" w:cs="宋体" w:hint="eastAsia"/>
+                <w:color w:val="000000"/>
+                <w:kern w:val="0"/>
+                <w:szCs w:val="21"/>
+              </w:rPr>
+              <w:t xml:space="preserve"> is) </w:t>
+            </w:r>
+            <w:r>
+              <w:rPr>
+                <w:rFonts w:ascii="宋体" w:eastAsia="宋体" w:hAnsi="宋体" w:cs="宋体" w:hint="eastAsia"/>
+                <w:b/>
+                <w:bCs/>
+                <w:color w:val="000080"/>
+                <w:kern w:val="0"/>
+                <w:szCs w:val="21"/>
+              </w:rPr>
+              <w:t xml:space="preserve">throws </w:t>
+            </w:r>
+            <w:proofErr w:type="spellStart"/>
+            <w:r>
+              <w:rPr>
+                <w:rFonts w:ascii="宋体" w:eastAsia="宋体" w:hAnsi="宋体" w:cs="宋体" w:hint="eastAsia"/>
+                <w:color w:val="000000"/>
+                <w:kern w:val="0"/>
+                <w:szCs w:val="21"/>
+              </w:rPr>
+              <w:t>IOException</w:t>
+            </w:r>
+            <w:proofErr w:type="spellEnd"/>
+            <w:r>
+              <w:rPr>
+                <w:rFonts w:ascii="宋体" w:eastAsia="宋体" w:hAnsi="宋体" w:cs="宋体" w:hint="eastAsia"/>
+                <w:color w:val="000000"/>
+                <w:kern w:val="0"/>
+                <w:szCs w:val="21"/>
+              </w:rPr>
+              <w:t xml:space="preserve"> {</w:t>
+            </w:r>
+            <w:r>
+              <w:rPr>
+                <w:rFonts w:ascii="宋体" w:eastAsia="宋体" w:hAnsi="宋体" w:cs="宋体" w:hint="eastAsia"/>
+                <w:color w:val="000000"/>
+                <w:kern w:val="0"/>
+                <w:szCs w:val="21"/>
+              </w:rPr>
+              <w:br/>
+              <w:t xml:space="preserve">        </w:t>
+            </w:r>
+            <w:r>
+              <w:rPr>
+                <w:rFonts w:ascii="宋体" w:eastAsia="宋体" w:hAnsi="宋体" w:cs="宋体" w:hint="eastAsia"/>
+                <w:b/>
+                <w:bCs/>
+                <w:color w:val="000080"/>
+                <w:kern w:val="0"/>
+                <w:szCs w:val="21"/>
+              </w:rPr>
+              <w:t xml:space="preserve">final </w:t>
+            </w:r>
+            <w:proofErr w:type="spellStart"/>
+            <w:r>
+              <w:rPr>
+                <w:rFonts w:ascii="宋体" w:eastAsia="宋体" w:hAnsi="宋体" w:cs="宋体" w:hint="eastAsia"/>
+                <w:b/>
+                <w:bCs/>
+                <w:color w:val="000080"/>
+                <w:kern w:val="0"/>
+                <w:szCs w:val="21"/>
+              </w:rPr>
+              <w:t>int</w:t>
+            </w:r>
+            <w:proofErr w:type="spellEnd"/>
+            <w:r>
+              <w:rPr>
+                <w:rFonts w:ascii="宋体" w:eastAsia="宋体" w:hAnsi="宋体" w:cs="宋体" w:hint="eastAsia"/>
+                <w:b/>
+                <w:bCs/>
+                <w:color w:val="000080"/>
+                <w:kern w:val="0"/>
+                <w:szCs w:val="21"/>
+              </w:rPr>
+              <w:t xml:space="preserve"> </w:t>
+            </w:r>
+            <w:proofErr w:type="spellStart"/>
+            <w:r>
+              <w:rPr>
+                <w:rFonts w:ascii="宋体" w:eastAsia="宋体" w:hAnsi="宋体" w:cs="宋体" w:hint="eastAsia"/>
+                <w:color w:val="000000"/>
+                <w:kern w:val="0"/>
+                <w:szCs w:val="21"/>
+              </w:rPr>
+              <w:t>len</w:t>
+            </w:r>
+            <w:proofErr w:type="spellEnd"/>
+            <w:r>
+              <w:rPr>
+                <w:rFonts w:ascii="宋体" w:eastAsia="宋体" w:hAnsi="宋体" w:cs="宋体" w:hint="eastAsia"/>
+                <w:color w:val="000000"/>
+                <w:kern w:val="0"/>
+                <w:szCs w:val="21"/>
+              </w:rPr>
+              <w:t xml:space="preserve"> = </w:t>
+            </w:r>
+            <w:r>
+              <w:rPr>
+                <w:rFonts w:ascii="宋体" w:eastAsia="宋体" w:hAnsi="宋体" w:cs="宋体" w:hint="eastAsia"/>
+                <w:color w:val="0000FF"/>
+                <w:kern w:val="0"/>
+                <w:szCs w:val="21"/>
+              </w:rPr>
+              <w:t>1024</w:t>
+            </w:r>
+            <w:r>
+              <w:rPr>
+                <w:rFonts w:ascii="宋体" w:eastAsia="宋体" w:hAnsi="宋体" w:cs="宋体" w:hint="eastAsia"/>
+                <w:color w:val="000000"/>
+                <w:kern w:val="0"/>
+                <w:szCs w:val="21"/>
+              </w:rPr>
+              <w:t>;</w:t>
+            </w:r>
+            <w:r>
+              <w:rPr>
+                <w:rFonts w:ascii="宋体" w:eastAsia="宋体" w:hAnsi="宋体" w:cs="宋体" w:hint="eastAsia"/>
+                <w:color w:val="000000"/>
+                <w:kern w:val="0"/>
+                <w:szCs w:val="21"/>
+              </w:rPr>
+              <w:br/>
+              <w:t xml:space="preserve">        </w:t>
+            </w:r>
+            <w:r>
+              <w:rPr>
+                <w:rFonts w:ascii="宋体" w:eastAsia="宋体" w:hAnsi="宋体" w:cs="宋体" w:hint="eastAsia"/>
+                <w:i/>
+                <w:iCs/>
+                <w:color w:val="808080"/>
+                <w:kern w:val="0"/>
+                <w:szCs w:val="21"/>
+              </w:rPr>
+              <w:t>// 定义读取的缓冲区</w:t>
+            </w:r>
+            <w:r>
+              <w:rPr>
+                <w:rFonts w:ascii="宋体" w:eastAsia="宋体" w:hAnsi="宋体" w:cs="宋体" w:hint="eastAsia"/>
+                <w:i/>
+                <w:iCs/>
+                <w:color w:val="808080"/>
+                <w:kern w:val="0"/>
+                <w:szCs w:val="21"/>
+              </w:rPr>
+              <w:br/>
+              <w:t xml:space="preserve">        </w:t>
+            </w:r>
+            <w:r>
+              <w:rPr>
+                <w:rFonts w:ascii="宋体" w:eastAsia="宋体" w:hAnsi="宋体" w:cs="宋体" w:hint="eastAsia"/>
+                <w:b/>
+                <w:bCs/>
+                <w:color w:val="000080"/>
+                <w:kern w:val="0"/>
+                <w:szCs w:val="21"/>
+              </w:rPr>
+              <w:t xml:space="preserve">byte </w:t>
+            </w:r>
+            <w:r>
+              <w:rPr>
+                <w:rFonts w:ascii="宋体" w:eastAsia="宋体" w:hAnsi="宋体" w:cs="宋体" w:hint="eastAsia"/>
+                <w:color w:val="000000"/>
+                <w:kern w:val="0"/>
+                <w:szCs w:val="21"/>
+              </w:rPr>
+              <w:t xml:space="preserve">data[] = </w:t>
+            </w:r>
+            <w:r>
+              <w:rPr>
+                <w:rFonts w:ascii="宋体" w:eastAsia="宋体" w:hAnsi="宋体" w:cs="宋体" w:hint="eastAsia"/>
+                <w:b/>
+                <w:bCs/>
+                <w:color w:val="000080"/>
+                <w:kern w:val="0"/>
+                <w:szCs w:val="21"/>
+              </w:rPr>
+              <w:t>new byte</w:t>
+            </w:r>
+            <w:r>
+              <w:rPr>
+                <w:rFonts w:ascii="宋体" w:eastAsia="宋体" w:hAnsi="宋体" w:cs="宋体" w:hint="eastAsia"/>
+                <w:color w:val="000000"/>
+                <w:kern w:val="0"/>
+                <w:szCs w:val="21"/>
+              </w:rPr>
+              <w:t>[</w:t>
+            </w:r>
+            <w:proofErr w:type="spellStart"/>
+            <w:r>
+              <w:rPr>
+                <w:rFonts w:ascii="宋体" w:eastAsia="宋体" w:hAnsi="宋体" w:cs="宋体" w:hint="eastAsia"/>
+                <w:color w:val="000000"/>
+                <w:kern w:val="0"/>
+                <w:szCs w:val="21"/>
+              </w:rPr>
+              <w:t>len</w:t>
+            </w:r>
+            <w:proofErr w:type="spellEnd"/>
+            <w:r>
+              <w:rPr>
+                <w:rFonts w:ascii="宋体" w:eastAsia="宋体" w:hAnsi="宋体" w:cs="宋体" w:hint="eastAsia"/>
+                <w:color w:val="000000"/>
+                <w:kern w:val="0"/>
+                <w:szCs w:val="21"/>
+              </w:rPr>
+              <w:t>];</w:t>
+            </w:r>
+            <w:r>
+              <w:rPr>
+                <w:rFonts w:ascii="宋体" w:eastAsia="宋体" w:hAnsi="宋体" w:cs="宋体" w:hint="eastAsia"/>
+                <w:color w:val="000000"/>
+                <w:kern w:val="0"/>
+                <w:szCs w:val="21"/>
+              </w:rPr>
+              <w:br/>
+              <w:t xml:space="preserve">        </w:t>
+            </w:r>
+            <w:r>
+              <w:rPr>
+                <w:rFonts w:ascii="宋体" w:eastAsia="宋体" w:hAnsi="宋体" w:cs="宋体" w:hint="eastAsia"/>
+                <w:i/>
+                <w:iCs/>
+                <w:color w:val="808080"/>
+                <w:kern w:val="0"/>
+                <w:szCs w:val="21"/>
+              </w:rPr>
+              <w:t>// 用</w:t>
+            </w:r>
+            <w:proofErr w:type="spellStart"/>
+            <w:r>
+              <w:rPr>
+                <w:rFonts w:ascii="宋体" w:eastAsia="宋体" w:hAnsi="宋体" w:cs="宋体" w:hint="eastAsia"/>
+                <w:i/>
+                <w:iCs/>
+                <w:color w:val="808080"/>
+                <w:kern w:val="0"/>
+                <w:szCs w:val="21"/>
+              </w:rPr>
+              <w:t>ByteArrayOutputStream</w:t>
+            </w:r>
+            <w:proofErr w:type="spellEnd"/>
+            <w:r>
+              <w:rPr>
+                <w:rFonts w:ascii="宋体" w:eastAsia="宋体" w:hAnsi="宋体" w:cs="宋体" w:hint="eastAsia"/>
+                <w:i/>
+                <w:iCs/>
+                <w:color w:val="808080"/>
+                <w:kern w:val="0"/>
+                <w:szCs w:val="21"/>
+              </w:rPr>
+              <w:t>把byte[] 转换为String</w:t>
+            </w:r>
+            <w:r>
+              <w:rPr>
+                <w:rFonts w:ascii="宋体" w:eastAsia="宋体" w:hAnsi="宋体" w:cs="宋体" w:hint="eastAsia"/>
+                <w:i/>
+                <w:iCs/>
+                <w:color w:val="808080"/>
+                <w:kern w:val="0"/>
+                <w:szCs w:val="21"/>
+              </w:rPr>
+              <w:br/>
+              <w:t xml:space="preserve">        </w:t>
+            </w:r>
+            <w:proofErr w:type="spellStart"/>
+            <w:r>
+              <w:rPr>
+                <w:rFonts w:ascii="宋体" w:eastAsia="宋体" w:hAnsi="宋体" w:cs="宋体" w:hint="eastAsia"/>
+                <w:color w:val="000000"/>
+                <w:kern w:val="0"/>
+                <w:szCs w:val="21"/>
+              </w:rPr>
+              <w:t>ByteArrayOutputStream</w:t>
+            </w:r>
+            <w:proofErr w:type="spellEnd"/>
+            <w:r>
+              <w:rPr>
+                <w:rFonts w:ascii="宋体" w:eastAsia="宋体" w:hAnsi="宋体" w:cs="宋体" w:hint="eastAsia"/>
+                <w:color w:val="000000"/>
+                <w:kern w:val="0"/>
+                <w:szCs w:val="21"/>
+              </w:rPr>
+              <w:t xml:space="preserve"> </w:t>
+            </w:r>
+            <w:proofErr w:type="spellStart"/>
+            <w:r>
+              <w:rPr>
+                <w:rFonts w:ascii="宋体" w:eastAsia="宋体" w:hAnsi="宋体" w:cs="宋体" w:hint="eastAsia"/>
+                <w:color w:val="000000"/>
+                <w:kern w:val="0"/>
+                <w:szCs w:val="21"/>
+              </w:rPr>
+              <w:t>bos</w:t>
+            </w:r>
+            <w:proofErr w:type="spellEnd"/>
+            <w:r>
+              <w:rPr>
+                <w:rFonts w:ascii="宋体" w:eastAsia="宋体" w:hAnsi="宋体" w:cs="宋体" w:hint="eastAsia"/>
+                <w:color w:val="000000"/>
+                <w:kern w:val="0"/>
+                <w:szCs w:val="21"/>
+              </w:rPr>
+              <w:t xml:space="preserve"> = </w:t>
+            </w:r>
+            <w:r>
+              <w:rPr>
+                <w:rFonts w:ascii="宋体" w:eastAsia="宋体" w:hAnsi="宋体" w:cs="宋体" w:hint="eastAsia"/>
+                <w:b/>
+                <w:bCs/>
+                <w:color w:val="000080"/>
+                <w:kern w:val="0"/>
+                <w:szCs w:val="21"/>
+              </w:rPr>
+              <w:t xml:space="preserve">new </w:t>
+            </w:r>
+            <w:proofErr w:type="spellStart"/>
+            <w:r>
+              <w:rPr>
+                <w:rFonts w:ascii="宋体" w:eastAsia="宋体" w:hAnsi="宋体" w:cs="宋体" w:hint="eastAsia"/>
+                <w:color w:val="000000"/>
+                <w:kern w:val="0"/>
+                <w:szCs w:val="21"/>
+              </w:rPr>
+              <w:t>ByteArrayOutputStream</w:t>
+            </w:r>
+            <w:proofErr w:type="spellEnd"/>
+            <w:r>
+              <w:rPr>
+                <w:rFonts w:ascii="宋体" w:eastAsia="宋体" w:hAnsi="宋体" w:cs="宋体" w:hint="eastAsia"/>
+                <w:color w:val="000000"/>
+                <w:kern w:val="0"/>
+                <w:szCs w:val="21"/>
+              </w:rPr>
+              <w:t>();</w:t>
+            </w:r>
+            <w:r>
+              <w:rPr>
+                <w:rFonts w:ascii="宋体" w:eastAsia="宋体" w:hAnsi="宋体" w:cs="宋体" w:hint="eastAsia"/>
+                <w:color w:val="000000"/>
+                <w:kern w:val="0"/>
+                <w:szCs w:val="21"/>
+              </w:rPr>
+              <w:br/>
+              <w:t xml:space="preserve">        </w:t>
+            </w:r>
+            <w:r>
+              <w:rPr>
+                <w:rFonts w:ascii="宋体" w:eastAsia="宋体" w:hAnsi="宋体" w:cs="宋体" w:hint="eastAsia"/>
+                <w:b/>
+                <w:bCs/>
+                <w:color w:val="000080"/>
+                <w:kern w:val="0"/>
+                <w:szCs w:val="21"/>
+              </w:rPr>
+              <w:t xml:space="preserve">while </w:t>
+            </w:r>
+            <w:r>
+              <w:rPr>
+                <w:rFonts w:ascii="宋体" w:eastAsia="宋体" w:hAnsi="宋体" w:cs="宋体" w:hint="eastAsia"/>
+                <w:color w:val="000000"/>
+                <w:kern w:val="0"/>
+                <w:szCs w:val="21"/>
+              </w:rPr>
+              <w:t>(</w:t>
+            </w:r>
+            <w:r>
+              <w:rPr>
+                <w:rFonts w:ascii="宋体" w:eastAsia="宋体" w:hAnsi="宋体" w:cs="宋体" w:hint="eastAsia"/>
+                <w:b/>
+                <w:bCs/>
+                <w:color w:val="000080"/>
+                <w:kern w:val="0"/>
+                <w:szCs w:val="21"/>
+              </w:rPr>
+              <w:t>true</w:t>
+            </w:r>
+            <w:r>
+              <w:rPr>
+                <w:rFonts w:ascii="宋体" w:eastAsia="宋体" w:hAnsi="宋体" w:cs="宋体" w:hint="eastAsia"/>
+                <w:color w:val="000000"/>
+                <w:kern w:val="0"/>
+                <w:szCs w:val="21"/>
+              </w:rPr>
+              <w:t>) {</w:t>
+            </w:r>
+            <w:r>
+              <w:rPr>
+                <w:rFonts w:ascii="宋体" w:eastAsia="宋体" w:hAnsi="宋体" w:cs="宋体" w:hint="eastAsia"/>
+                <w:color w:val="000000"/>
+                <w:kern w:val="0"/>
+                <w:szCs w:val="21"/>
+              </w:rPr>
+              <w:br/>
+              <w:t xml:space="preserve">            </w:t>
+            </w:r>
+            <w:proofErr w:type="spellStart"/>
+            <w:r>
+              <w:rPr>
+                <w:rFonts w:ascii="宋体" w:eastAsia="宋体" w:hAnsi="宋体" w:cs="宋体" w:hint="eastAsia"/>
+                <w:b/>
+                <w:bCs/>
+                <w:color w:val="000080"/>
+                <w:kern w:val="0"/>
+                <w:szCs w:val="21"/>
+              </w:rPr>
+              <w:t>int</w:t>
+            </w:r>
+            <w:proofErr w:type="spellEnd"/>
+            <w:r>
+              <w:rPr>
+                <w:rFonts w:ascii="宋体" w:eastAsia="宋体" w:hAnsi="宋体" w:cs="宋体" w:hint="eastAsia"/>
+                <w:b/>
+                <w:bCs/>
+                <w:color w:val="000080"/>
+                <w:kern w:val="0"/>
+                <w:szCs w:val="21"/>
+              </w:rPr>
+              <w:t xml:space="preserve"> </w:t>
+            </w:r>
+            <w:proofErr w:type="spellStart"/>
+            <w:r>
+              <w:rPr>
+                <w:rFonts w:ascii="宋体" w:eastAsia="宋体" w:hAnsi="宋体" w:cs="宋体" w:hint="eastAsia"/>
+                <w:color w:val="000000"/>
+                <w:kern w:val="0"/>
+                <w:szCs w:val="21"/>
+              </w:rPr>
+              <w:t>rlen</w:t>
+            </w:r>
+            <w:proofErr w:type="spellEnd"/>
+            <w:r>
+              <w:rPr>
+                <w:rFonts w:ascii="宋体" w:eastAsia="宋体" w:hAnsi="宋体" w:cs="宋体" w:hint="eastAsia"/>
+                <w:color w:val="000000"/>
+                <w:kern w:val="0"/>
+                <w:szCs w:val="21"/>
+              </w:rPr>
+              <w:t xml:space="preserve"> = </w:t>
+            </w:r>
+            <w:proofErr w:type="spellStart"/>
+            <w:r>
+              <w:rPr>
+                <w:rFonts w:ascii="宋体" w:eastAsia="宋体" w:hAnsi="宋体" w:cs="宋体" w:hint="eastAsia"/>
+                <w:color w:val="000000"/>
+                <w:kern w:val="0"/>
+                <w:szCs w:val="21"/>
+              </w:rPr>
+              <w:t>is.read</w:t>
+            </w:r>
+            <w:proofErr w:type="spellEnd"/>
+            <w:r>
+              <w:rPr>
+                <w:rFonts w:ascii="宋体" w:eastAsia="宋体" w:hAnsi="宋体" w:cs="宋体" w:hint="eastAsia"/>
+                <w:color w:val="000000"/>
+                <w:kern w:val="0"/>
+                <w:szCs w:val="21"/>
+              </w:rPr>
+              <w:t>(data);</w:t>
+            </w:r>
+            <w:r>
+              <w:rPr>
+                <w:rFonts w:ascii="宋体" w:eastAsia="宋体" w:hAnsi="宋体" w:cs="宋体" w:hint="eastAsia"/>
+                <w:color w:val="000000"/>
+                <w:kern w:val="0"/>
+                <w:szCs w:val="21"/>
+              </w:rPr>
+              <w:br/>
+              <w:t xml:space="preserve">            </w:t>
+            </w:r>
+            <w:r>
+              <w:rPr>
+                <w:rFonts w:ascii="宋体" w:eastAsia="宋体" w:hAnsi="宋体" w:cs="宋体" w:hint="eastAsia"/>
+                <w:b/>
+                <w:bCs/>
+                <w:color w:val="000080"/>
+                <w:kern w:val="0"/>
+                <w:szCs w:val="21"/>
+              </w:rPr>
+              <w:t xml:space="preserve">if </w:t>
+            </w:r>
+            <w:r>
+              <w:rPr>
+                <w:rFonts w:ascii="宋体" w:eastAsia="宋体" w:hAnsi="宋体" w:cs="宋体" w:hint="eastAsia"/>
+                <w:color w:val="000000"/>
+                <w:kern w:val="0"/>
+                <w:szCs w:val="21"/>
+              </w:rPr>
+              <w:t>(</w:t>
+            </w:r>
+            <w:proofErr w:type="spellStart"/>
+            <w:r>
+              <w:rPr>
+                <w:rFonts w:ascii="宋体" w:eastAsia="宋体" w:hAnsi="宋体" w:cs="宋体" w:hint="eastAsia"/>
+                <w:color w:val="000000"/>
+                <w:kern w:val="0"/>
+                <w:szCs w:val="21"/>
+              </w:rPr>
+              <w:t>rlen</w:t>
+            </w:r>
+            <w:proofErr w:type="spellEnd"/>
+            <w:r>
+              <w:rPr>
+                <w:rFonts w:ascii="宋体" w:eastAsia="宋体" w:hAnsi="宋体" w:cs="宋体" w:hint="eastAsia"/>
+                <w:color w:val="000000"/>
+                <w:kern w:val="0"/>
+                <w:szCs w:val="21"/>
+              </w:rPr>
+              <w:t xml:space="preserve"> == -</w:t>
+            </w:r>
+            <w:r>
+              <w:rPr>
+                <w:rFonts w:ascii="宋体" w:eastAsia="宋体" w:hAnsi="宋体" w:cs="宋体" w:hint="eastAsia"/>
+                <w:color w:val="0000FF"/>
+                <w:kern w:val="0"/>
+                <w:szCs w:val="21"/>
+              </w:rPr>
+              <w:t>1</w:t>
+            </w:r>
+            <w:r>
+              <w:rPr>
+                <w:rFonts w:ascii="宋体" w:eastAsia="宋体" w:hAnsi="宋体" w:cs="宋体" w:hint="eastAsia"/>
+                <w:color w:val="000000"/>
+                <w:kern w:val="0"/>
+                <w:szCs w:val="21"/>
+              </w:rPr>
+              <w:t>) {</w:t>
+            </w:r>
+            <w:r>
+              <w:rPr>
+                <w:rFonts w:ascii="宋体" w:eastAsia="宋体" w:hAnsi="宋体" w:cs="宋体" w:hint="eastAsia"/>
+                <w:color w:val="000000"/>
+                <w:kern w:val="0"/>
+                <w:szCs w:val="21"/>
+              </w:rPr>
+              <w:br/>
+              <w:t xml:space="preserve">                </w:t>
+            </w:r>
+            <w:r>
+              <w:rPr>
+                <w:rFonts w:ascii="宋体" w:eastAsia="宋体" w:hAnsi="宋体" w:cs="宋体" w:hint="eastAsia"/>
+                <w:b/>
+                <w:bCs/>
+                <w:color w:val="000080"/>
+                <w:kern w:val="0"/>
+                <w:szCs w:val="21"/>
+              </w:rPr>
+              <w:t>break</w:t>
+            </w:r>
+            <w:r>
+              <w:rPr>
+                <w:rFonts w:ascii="宋体" w:eastAsia="宋体" w:hAnsi="宋体" w:cs="宋体" w:hint="eastAsia"/>
+                <w:color w:val="000000"/>
+                <w:kern w:val="0"/>
+                <w:szCs w:val="21"/>
+              </w:rPr>
+              <w:t>;</w:t>
+            </w:r>
+            <w:r>
+              <w:rPr>
+                <w:rFonts w:ascii="宋体" w:eastAsia="宋体" w:hAnsi="宋体" w:cs="宋体" w:hint="eastAsia"/>
+                <w:color w:val="000000"/>
+                <w:kern w:val="0"/>
+                <w:szCs w:val="21"/>
+              </w:rPr>
+              <w:br/>
+              <w:t xml:space="preserve">            }</w:t>
+            </w:r>
+            <w:r>
+              <w:rPr>
+                <w:rFonts w:ascii="宋体" w:eastAsia="宋体" w:hAnsi="宋体" w:cs="宋体" w:hint="eastAsia"/>
+                <w:color w:val="000000"/>
+                <w:kern w:val="0"/>
+                <w:szCs w:val="21"/>
+              </w:rPr>
+              <w:br/>
+              <w:t xml:space="preserve">            </w:t>
+            </w:r>
+            <w:proofErr w:type="spellStart"/>
+            <w:r>
+              <w:rPr>
+                <w:rFonts w:ascii="宋体" w:eastAsia="宋体" w:hAnsi="宋体" w:cs="宋体" w:hint="eastAsia"/>
+                <w:color w:val="000000"/>
+                <w:kern w:val="0"/>
+                <w:szCs w:val="21"/>
+              </w:rPr>
+              <w:t>bos.write</w:t>
+            </w:r>
+            <w:proofErr w:type="spellEnd"/>
+            <w:r>
+              <w:rPr>
+                <w:rFonts w:ascii="宋体" w:eastAsia="宋体" w:hAnsi="宋体" w:cs="宋体" w:hint="eastAsia"/>
+                <w:color w:val="000000"/>
+                <w:kern w:val="0"/>
+                <w:szCs w:val="21"/>
+              </w:rPr>
+              <w:t xml:space="preserve">(data, </w:t>
+            </w:r>
+            <w:r>
+              <w:rPr>
+                <w:rFonts w:ascii="宋体" w:eastAsia="宋体" w:hAnsi="宋体" w:cs="宋体" w:hint="eastAsia"/>
+                <w:color w:val="0000FF"/>
+                <w:kern w:val="0"/>
+                <w:szCs w:val="21"/>
+              </w:rPr>
+              <w:t>0</w:t>
+            </w:r>
+            <w:r>
+              <w:rPr>
+                <w:rFonts w:ascii="宋体" w:eastAsia="宋体" w:hAnsi="宋体" w:cs="宋体" w:hint="eastAsia"/>
+                <w:color w:val="000000"/>
+                <w:kern w:val="0"/>
+                <w:szCs w:val="21"/>
+              </w:rPr>
+              <w:t xml:space="preserve">, </w:t>
+            </w:r>
+            <w:proofErr w:type="spellStart"/>
+            <w:r>
+              <w:rPr>
+                <w:rFonts w:ascii="宋体" w:eastAsia="宋体" w:hAnsi="宋体" w:cs="宋体" w:hint="eastAsia"/>
+                <w:color w:val="000000"/>
+                <w:kern w:val="0"/>
+                <w:szCs w:val="21"/>
+              </w:rPr>
+              <w:t>rlen</w:t>
+            </w:r>
+            <w:proofErr w:type="spellEnd"/>
+            <w:r>
+              <w:rPr>
+                <w:rFonts w:ascii="宋体" w:eastAsia="宋体" w:hAnsi="宋体" w:cs="宋体" w:hint="eastAsia"/>
+                <w:color w:val="000000"/>
+                <w:kern w:val="0"/>
+                <w:szCs w:val="21"/>
+              </w:rPr>
+              <w:t>);</w:t>
+            </w:r>
+            <w:r>
+              <w:rPr>
+                <w:rFonts w:ascii="宋体" w:eastAsia="宋体" w:hAnsi="宋体" w:cs="宋体" w:hint="eastAsia"/>
+                <w:color w:val="000000"/>
+                <w:kern w:val="0"/>
+                <w:szCs w:val="21"/>
+              </w:rPr>
+              <w:br/>
+              <w:t xml:space="preserve">        }</w:t>
+            </w:r>
+            <w:r>
+              <w:rPr>
+                <w:rFonts w:ascii="宋体" w:eastAsia="宋体" w:hAnsi="宋体" w:cs="宋体" w:hint="eastAsia"/>
+                <w:color w:val="000000"/>
+                <w:kern w:val="0"/>
+                <w:szCs w:val="21"/>
+              </w:rPr>
+              <w:br/>
+              <w:t xml:space="preserve">        </w:t>
+            </w:r>
+            <w:r>
+              <w:rPr>
+                <w:rFonts w:ascii="宋体" w:eastAsia="宋体" w:hAnsi="宋体" w:cs="宋体" w:hint="eastAsia"/>
+                <w:b/>
+                <w:bCs/>
+                <w:color w:val="000080"/>
+                <w:kern w:val="0"/>
+                <w:szCs w:val="21"/>
+              </w:rPr>
+              <w:t xml:space="preserve">return </w:t>
+            </w:r>
+            <w:proofErr w:type="spellStart"/>
+            <w:r>
+              <w:rPr>
+                <w:rFonts w:ascii="宋体" w:eastAsia="宋体" w:hAnsi="宋体" w:cs="宋体" w:hint="eastAsia"/>
+                <w:color w:val="000000"/>
+                <w:kern w:val="0"/>
+                <w:szCs w:val="21"/>
+              </w:rPr>
+              <w:t>bos.toString</w:t>
+            </w:r>
+            <w:proofErr w:type="spellEnd"/>
+            <w:r>
+              <w:rPr>
+                <w:rFonts w:ascii="宋体" w:eastAsia="宋体" w:hAnsi="宋体" w:cs="宋体" w:hint="eastAsia"/>
+                <w:color w:val="000000"/>
+                <w:kern w:val="0"/>
+                <w:szCs w:val="21"/>
+              </w:rPr>
+              <w:t>(</w:t>
+            </w:r>
+            <w:r>
+              <w:rPr>
+                <w:rFonts w:ascii="宋体" w:eastAsia="宋体" w:hAnsi="宋体" w:cs="宋体" w:hint="eastAsia"/>
+                <w:b/>
+                <w:bCs/>
+                <w:color w:val="008000"/>
+                <w:kern w:val="0"/>
+                <w:szCs w:val="21"/>
+              </w:rPr>
+              <w:t>"UTF-8"</w:t>
+            </w:r>
+            <w:r>
+              <w:rPr>
+                <w:rFonts w:ascii="宋体" w:eastAsia="宋体" w:hAnsi="宋体" w:cs="宋体" w:hint="eastAsia"/>
+                <w:color w:val="000000"/>
+                <w:kern w:val="0"/>
+                <w:szCs w:val="21"/>
+              </w:rPr>
+              <w:t>);</w:t>
+            </w:r>
+            <w:r>
+              <w:rPr>
+                <w:rFonts w:ascii="宋体" w:eastAsia="宋体" w:hAnsi="宋体" w:cs="宋体" w:hint="eastAsia"/>
+                <w:color w:val="000000"/>
+                <w:kern w:val="0"/>
+                <w:szCs w:val="21"/>
+              </w:rPr>
+              <w:br/>
+            </w:r>
+            <w:r>
+              <w:rPr>
+                <w:rFonts w:ascii="宋体" w:eastAsia="宋体" w:hAnsi="宋体" w:cs="宋体" w:hint="eastAsia"/>
+                <w:color w:val="000000"/>
+                <w:kern w:val="0"/>
+                <w:szCs w:val="21"/>
+              </w:rPr>
+              <w:lastRenderedPageBreak/>
+              <w:t xml:space="preserve">    }</w:t>
+            </w:r>
+            <w:r>
+              <w:rPr>
+                <w:rFonts w:ascii="宋体" w:eastAsia="宋体" w:hAnsi="宋体" w:cs="宋体" w:hint="eastAsia"/>
+                <w:color w:val="000000"/>
+                <w:kern w:val="0"/>
+                <w:szCs w:val="21"/>
+              </w:rPr>
+              <w:br/>
+              <w:t>}</w:t>
+            </w:r>
+          </w:p>
+          <w:p>
+            <w:pPr>
+              <w:rPr>
+                <w:szCs w:val="21"/>
+              </w:rPr>
+            </w:pPr>
+          </w:p>
+        </w:tc>
+      </w:tr>
+    </w:tbl>
+    <w:p>
+      <w:pPr>
+        <w:ind w:leftChars="200" w:left="420"/>
+      </w:pPr>
+    </w:p>
+    <w:p>
+      <w:pPr>
+        <w:pStyle w:val="3"/>
+      </w:pPr>
+      <w:bookmarkStart w:id="7" w:name="_Toc449454138"/>
+      <w:r>
+        <w:rPr>
+          <w:rFonts w:hint="eastAsia"/>
+        </w:rPr>
+        <w:t>5</w:t>
+      </w:r>
+      <w:r>
+        <w:rPr>
+          <w:rFonts w:hint="eastAsia"/>
+        </w:rPr>
+        <w:t>、</w:t>
+      </w:r>
+      <w:r>
+        <w:rPr>
+          <w:rFonts w:hint="eastAsia"/>
+        </w:rPr>
+        <w:t>添加</w:t>
+      </w:r>
+      <w:proofErr w:type="spellStart"/>
+      <w:r>
+        <w:t>showError</w:t>
+      </w:r>
+      <w:proofErr w:type="spellEnd"/>
+      <w:r>
+        <w:rPr>
+          <w:rFonts w:hint="eastAsia"/>
+        </w:rPr>
+        <w:t>方法</w:t>
+      </w:r>
+      <w:bookmarkEnd w:id="7"/>
+    </w:p>
+    <w:p>
+      <w:pPr>
+        <w:ind w:leftChars="200" w:left="420"/>
+      </w:pPr>
+      <w:r>
+        <w:rPr>
+          <w:rFonts w:hint="eastAsia"/>
+        </w:rPr>
+        <w:t>编写方法用于响应</w:t>
+      </w:r>
+      <w:r>
+        <w:rPr>
+          <w:rFonts w:hint="eastAsia"/>
+        </w:rPr>
+        <w:t>Go</w:t>
+      </w:r>
+      <w:r>
+        <w:rPr>
+          <w:rFonts w:hint="eastAsia"/>
+        </w:rPr>
+        <w:t>按钮按下事件</w:t>
+      </w:r>
+    </w:p>
+    <w:tbl>
+      <w:tblPr>
+        <w:tblStyle w:val="a7"/>
+        <w:tblW w:w="0" w:type="auto"/>
+        <w:tblInd w:w="420" w:type="dxa"/>
+        <w:tblLook w:val="04A0" w:firstRow="1" w:lastRow="0" w:firstColumn="1" w:lastColumn="0" w:noHBand="0" w:noVBand="1"/>
+      </w:tblPr>
+      <w:tblGrid>
+        <w:gridCol w:w="8102"/>
+      </w:tblGrid>
+      <w:tr>
+        <w:tc>
+          <w:tcPr>
+            <w:tcW w:w="8522" w:type="dxa"/>
+          </w:tcPr>
+          <w:p>
+            <w:pPr>
+              <w:widowControl/>
+              <w:shd w:val="clear" w:color="auto" w:fill="FFFFFF"/>
+              <w:tabs>
+                <w:tab w:val="left" w:pos="916"/>
+                <w:tab w:val="left" w:pos="1832"/>
+                <w:tab w:val="left" w:pos="2748"/>
+                <w:tab w:val="left" w:pos="3664"/>
+                <w:tab w:val="left" w:pos="4580"/>
+                <w:tab w:val="left" w:pos="5496"/>
+                <w:tab w:val="left" w:pos="6412"/>
+                <w:tab w:val="left" w:pos="7328"/>
+                <w:tab w:val="left" w:pos="8244"/>
+                <w:tab w:val="left" w:pos="9160"/>
+                <w:tab w:val="left" w:pos="10076"/>
+                <w:tab w:val="left" w:pos="10992"/>
+                <w:tab w:val="left" w:pos="11908"/>
+                <w:tab w:val="left" w:pos="12824"/>
+                <w:tab w:val="left" w:pos="13740"/>
+                <w:tab w:val="left" w:pos="14656"/>
+              </w:tabs>
+              <w:jc w:val="left"/>
+              <w:rPr>
+                <w:rFonts w:ascii="宋体" w:eastAsia="宋体" w:hAnsi="宋体" w:cs="宋体"/>
+                <w:color w:val="000000"/>
+                <w:kern w:val="0"/>
+                <w:szCs w:val="21"/>
+              </w:rPr>
+            </w:pPr>
+            <w:r>
+              <w:rPr>
+                <w:rFonts w:ascii="宋体" w:eastAsia="宋体" w:hAnsi="宋体" w:cs="宋体" w:hint="eastAsia"/>
+                <w:i/>
+                <w:iCs/>
+                <w:color w:val="808080"/>
+                <w:kern w:val="0"/>
+                <w:szCs w:val="21"/>
+              </w:rPr>
+              <w:t>/**</w:t>
+            </w:r>
+            <w:r>
+              <w:rPr>
+                <w:rFonts w:ascii="宋体" w:eastAsia="宋体" w:hAnsi="宋体" w:cs="宋体" w:hint="eastAsia"/>
+                <w:i/>
+                <w:iCs/>
+                <w:color w:val="808080"/>
+                <w:kern w:val="0"/>
+                <w:szCs w:val="21"/>
+              </w:rPr>
+              <w:br/>
+              <w:t xml:space="preserve"> * 显示错误信息提示框</w:t>
+            </w:r>
+            <w:r>
+              <w:rPr>
+                <w:rFonts w:ascii="宋体" w:eastAsia="宋体" w:hAnsi="宋体" w:cs="宋体" w:hint="eastAsia"/>
+                <w:i/>
+                <w:iCs/>
+                <w:color w:val="808080"/>
+                <w:kern w:val="0"/>
+                <w:szCs w:val="21"/>
+              </w:rPr>
+              <w:br/>
+              <w:t xml:space="preserve"> *</w:t>
+            </w:r>
+            <w:r>
+              <w:rPr>
+                <w:rFonts w:ascii="宋体" w:eastAsia="宋体" w:hAnsi="宋体" w:cs="宋体" w:hint="eastAsia"/>
+                <w:i/>
+                <w:iCs/>
+                <w:color w:val="808080"/>
+                <w:kern w:val="0"/>
+                <w:szCs w:val="21"/>
+              </w:rPr>
+              <w:br/>
+              <w:t xml:space="preserve"> * </w:t>
+            </w:r>
+            <w:r>
+              <w:rPr>
+                <w:rFonts w:ascii="宋体" w:eastAsia="宋体" w:hAnsi="宋体" w:cs="宋体" w:hint="eastAsia"/>
+                <w:b/>
+                <w:bCs/>
+                <w:i/>
+                <w:iCs/>
+                <w:color w:val="808080"/>
+                <w:kern w:val="0"/>
+                <w:szCs w:val="21"/>
+              </w:rPr>
+              <w:t>@</w:t>
+            </w:r>
+            <w:proofErr w:type="spellStart"/>
+            <w:r>
+              <w:rPr>
+                <w:rFonts w:ascii="宋体" w:eastAsia="宋体" w:hAnsi="宋体" w:cs="宋体" w:hint="eastAsia"/>
+                <w:b/>
+                <w:bCs/>
+                <w:i/>
+                <w:iCs/>
+                <w:color w:val="808080"/>
+                <w:kern w:val="0"/>
+                <w:szCs w:val="21"/>
+              </w:rPr>
+              <w:t>param</w:t>
+            </w:r>
+            <w:proofErr w:type="spellEnd"/>
+            <w:r>
+              <w:rPr>
+                <w:rFonts w:ascii="宋体" w:eastAsia="宋体" w:hAnsi="宋体" w:cs="宋体" w:hint="eastAsia"/>
+                <w:b/>
+                <w:bCs/>
+                <w:i/>
+                <w:iCs/>
+                <w:color w:val="808080"/>
+                <w:kern w:val="0"/>
+                <w:szCs w:val="21"/>
+              </w:rPr>
+              <w:t xml:space="preserve"> </w:t>
+            </w:r>
+            <w:proofErr w:type="spellStart"/>
+            <w:r>
+              <w:rPr>
+                <w:rFonts w:ascii="宋体" w:eastAsia="宋体" w:hAnsi="宋体" w:cs="宋体" w:hint="eastAsia"/>
+                <w:b/>
+                <w:bCs/>
+                <w:i/>
+                <w:iCs/>
+                <w:color w:val="3D3D3D"/>
+                <w:kern w:val="0"/>
+                <w:szCs w:val="21"/>
+              </w:rPr>
+              <w:t>msg</w:t>
+            </w:r>
+            <w:proofErr w:type="spellEnd"/>
+            <w:r>
+              <w:rPr>
+                <w:rFonts w:ascii="宋体" w:eastAsia="宋体" w:hAnsi="宋体" w:cs="宋体" w:hint="eastAsia"/>
+                <w:b/>
+                <w:bCs/>
+                <w:i/>
+                <w:iCs/>
+                <w:color w:val="3D3D3D"/>
+                <w:kern w:val="0"/>
+                <w:szCs w:val="21"/>
+              </w:rPr>
+              <w:t xml:space="preserve"> </w:t>
+            </w:r>
+            <w:r>
+              <w:rPr>
+                <w:rFonts w:ascii="宋体" w:eastAsia="宋体" w:hAnsi="宋体" w:cs="宋体" w:hint="eastAsia"/>
+                <w:i/>
+                <w:iCs/>
+                <w:color w:val="808080"/>
+                <w:kern w:val="0"/>
+                <w:szCs w:val="21"/>
+              </w:rPr>
+              <w:t>显示的错误消息</w:t>
+            </w:r>
+            <w:r>
+              <w:rPr>
+                <w:rFonts w:ascii="宋体" w:eastAsia="宋体" w:hAnsi="宋体" w:cs="宋体" w:hint="eastAsia"/>
+                <w:i/>
+                <w:iCs/>
+                <w:color w:val="808080"/>
+                <w:kern w:val="0"/>
+                <w:szCs w:val="21"/>
+              </w:rPr>
+              <w:br/>
+              <w:t xml:space="preserve"> */</w:t>
+            </w:r>
+            <w:r>
+              <w:rPr>
+                <w:rFonts w:ascii="宋体" w:eastAsia="宋体" w:hAnsi="宋体" w:cs="宋体" w:hint="eastAsia"/>
+                <w:i/>
+                <w:iCs/>
+                <w:color w:val="808080"/>
+                <w:kern w:val="0"/>
+                <w:szCs w:val="21"/>
+              </w:rPr>
+              <w:br/>
+            </w:r>
+            <w:r>
+              <w:rPr>
+                <w:rFonts w:ascii="宋体" w:eastAsia="宋体" w:hAnsi="宋体" w:cs="宋体" w:hint="eastAsia"/>
+                <w:b/>
+                <w:bCs/>
+                <w:color w:val="000080"/>
+                <w:kern w:val="0"/>
+                <w:szCs w:val="21"/>
+              </w:rPr>
+              <w:t xml:space="preserve">public void </w:t>
+            </w:r>
+            <w:proofErr w:type="spellStart"/>
+            <w:r>
+              <w:rPr>
+                <w:rFonts w:ascii="宋体" w:eastAsia="宋体" w:hAnsi="宋体" w:cs="宋体" w:hint="eastAsia"/>
+                <w:color w:val="000000"/>
+                <w:kern w:val="0"/>
+                <w:szCs w:val="21"/>
+              </w:rPr>
+              <w:t>showError</w:t>
+            </w:r>
+            <w:proofErr w:type="spellEnd"/>
+            <w:r>
+              <w:rPr>
+                <w:rFonts w:ascii="宋体" w:eastAsia="宋体" w:hAnsi="宋体" w:cs="宋体" w:hint="eastAsia"/>
+                <w:color w:val="000000"/>
+                <w:kern w:val="0"/>
+                <w:szCs w:val="21"/>
+              </w:rPr>
+              <w:t xml:space="preserve">(String </w:t>
+            </w:r>
+            <w:proofErr w:type="spellStart"/>
+            <w:r>
+              <w:rPr>
+                <w:rFonts w:ascii="宋体" w:eastAsia="宋体" w:hAnsi="宋体" w:cs="宋体" w:hint="eastAsia"/>
+                <w:color w:val="000000"/>
+                <w:kern w:val="0"/>
+                <w:szCs w:val="21"/>
+              </w:rPr>
+              <w:t>msg</w:t>
+            </w:r>
+            <w:proofErr w:type="spellEnd"/>
+            <w:r>
+              <w:rPr>
+                <w:rFonts w:ascii="宋体" w:eastAsia="宋体" w:hAnsi="宋体" w:cs="宋体" w:hint="eastAsia"/>
+                <w:color w:val="000000"/>
+                <w:kern w:val="0"/>
+                <w:szCs w:val="21"/>
+              </w:rPr>
+              <w:t>) {</w:t>
+            </w:r>
+            <w:r>
+              <w:rPr>
+                <w:rFonts w:ascii="宋体" w:eastAsia="宋体" w:hAnsi="宋体" w:cs="宋体" w:hint="eastAsia"/>
+                <w:color w:val="000000"/>
+                <w:kern w:val="0"/>
+                <w:szCs w:val="21"/>
+              </w:rPr>
+              <w:br/>
+              <w:t xml:space="preserve">    </w:t>
+            </w:r>
+            <w:r>
+              <w:rPr>
+                <w:rFonts w:ascii="宋体" w:eastAsia="宋体" w:hAnsi="宋体" w:cs="宋体" w:hint="eastAsia"/>
+                <w:b/>
+                <w:bCs/>
+                <w:color w:val="000080"/>
+                <w:kern w:val="0"/>
+                <w:szCs w:val="21"/>
+              </w:rPr>
+              <w:t xml:space="preserve">new </w:t>
+            </w:r>
+            <w:proofErr w:type="spellStart"/>
+            <w:r>
+              <w:rPr>
+                <w:rFonts w:ascii="宋体" w:eastAsia="宋体" w:hAnsi="宋体" w:cs="宋体" w:hint="eastAsia"/>
+                <w:color w:val="000000"/>
+                <w:kern w:val="0"/>
+                <w:szCs w:val="21"/>
+              </w:rPr>
+              <w:t>AlertDialog.Builder</w:t>
+            </w:r>
+            <w:proofErr w:type="spellEnd"/>
+            <w:r>
+              <w:rPr>
+                <w:rFonts w:ascii="宋体" w:eastAsia="宋体" w:hAnsi="宋体" w:cs="宋体" w:hint="eastAsia"/>
+                <w:color w:val="000000"/>
+                <w:kern w:val="0"/>
+                <w:szCs w:val="21"/>
+              </w:rPr>
+              <w:t>(</w:t>
+            </w:r>
+            <w:r>
+              <w:rPr>
+                <w:rFonts w:ascii="宋体" w:eastAsia="宋体" w:hAnsi="宋体" w:cs="宋体" w:hint="eastAsia"/>
+                <w:b/>
+                <w:bCs/>
+                <w:color w:val="000080"/>
+                <w:kern w:val="0"/>
+                <w:szCs w:val="21"/>
+              </w:rPr>
+              <w:t>this</w:t>
+            </w:r>
+            <w:r>
+              <w:rPr>
+                <w:rFonts w:ascii="宋体" w:eastAsia="宋体" w:hAnsi="宋体" w:cs="宋体" w:hint="eastAsia"/>
+                <w:color w:val="000000"/>
+                <w:kern w:val="0"/>
+                <w:szCs w:val="21"/>
+              </w:rPr>
+              <w:t>)</w:t>
+            </w:r>
+            <w:r>
+              <w:rPr>
+                <w:rFonts w:ascii="宋体" w:eastAsia="宋体" w:hAnsi="宋体" w:cs="宋体" w:hint="eastAsia"/>
+                <w:color w:val="000000"/>
+                <w:kern w:val="0"/>
+                <w:szCs w:val="21"/>
+              </w:rPr>
+              <w:br/>
+              <w:t xml:space="preserve">            .</w:t>
+            </w:r>
+            <w:proofErr w:type="spellStart"/>
+            <w:r>
+              <w:rPr>
+                <w:rFonts w:ascii="宋体" w:eastAsia="宋体" w:hAnsi="宋体" w:cs="宋体" w:hint="eastAsia"/>
+                <w:color w:val="000000"/>
+                <w:kern w:val="0"/>
+                <w:szCs w:val="21"/>
+              </w:rPr>
+              <w:t>setTitle</w:t>
+            </w:r>
+            <w:proofErr w:type="spellEnd"/>
+            <w:r>
+              <w:rPr>
+                <w:rFonts w:ascii="宋体" w:eastAsia="宋体" w:hAnsi="宋体" w:cs="宋体" w:hint="eastAsia"/>
+                <w:color w:val="000000"/>
+                <w:kern w:val="0"/>
+                <w:szCs w:val="21"/>
+              </w:rPr>
+              <w:t>(</w:t>
+            </w:r>
+            <w:r>
+              <w:rPr>
+                <w:rFonts w:ascii="宋体" w:eastAsia="宋体" w:hAnsi="宋体" w:cs="宋体" w:hint="eastAsia"/>
+                <w:b/>
+                <w:bCs/>
+                <w:color w:val="008000"/>
+                <w:kern w:val="0"/>
+                <w:szCs w:val="21"/>
+              </w:rPr>
+              <w:t>"出错了"</w:t>
+            </w:r>
+            <w:r>
+              <w:rPr>
+                <w:rFonts w:ascii="宋体" w:eastAsia="宋体" w:hAnsi="宋体" w:cs="宋体" w:hint="eastAsia"/>
+                <w:color w:val="000000"/>
+                <w:kern w:val="0"/>
+                <w:szCs w:val="21"/>
+              </w:rPr>
+              <w:t>)</w:t>
+            </w:r>
+            <w:r>
+              <w:rPr>
+                <w:rFonts w:ascii="宋体" w:eastAsia="宋体" w:hAnsi="宋体" w:cs="宋体" w:hint="eastAsia"/>
+                <w:color w:val="000000"/>
+                <w:kern w:val="0"/>
+                <w:szCs w:val="21"/>
+              </w:rPr>
+              <w:br/>
+              <w:t xml:space="preserve">            .</w:t>
+            </w:r>
+            <w:proofErr w:type="spellStart"/>
+            <w:r>
+              <w:rPr>
+                <w:rFonts w:ascii="宋体" w:eastAsia="宋体" w:hAnsi="宋体" w:cs="宋体" w:hint="eastAsia"/>
+                <w:color w:val="000000"/>
+                <w:kern w:val="0"/>
+                <w:szCs w:val="21"/>
+              </w:rPr>
+              <w:t>setMessage</w:t>
+            </w:r>
+            <w:proofErr w:type="spellEnd"/>
+            <w:r>
+              <w:rPr>
+                <w:rFonts w:ascii="宋体" w:eastAsia="宋体" w:hAnsi="宋体" w:cs="宋体" w:hint="eastAsia"/>
+                <w:color w:val="000000"/>
+                <w:kern w:val="0"/>
+                <w:szCs w:val="21"/>
+              </w:rPr>
+              <w:t>(</w:t>
+            </w:r>
+            <w:proofErr w:type="spellStart"/>
+            <w:r>
+              <w:rPr>
+                <w:rFonts w:ascii="宋体" w:eastAsia="宋体" w:hAnsi="宋体" w:cs="宋体" w:hint="eastAsia"/>
+                <w:color w:val="000000"/>
+                <w:kern w:val="0"/>
+                <w:szCs w:val="21"/>
+              </w:rPr>
+              <w:t>msg</w:t>
+            </w:r>
+            <w:proofErr w:type="spellEnd"/>
+            <w:r>
+              <w:rPr>
+                <w:rFonts w:ascii="宋体" w:eastAsia="宋体" w:hAnsi="宋体" w:cs="宋体" w:hint="eastAsia"/>
+                <w:color w:val="000000"/>
+                <w:kern w:val="0"/>
+                <w:szCs w:val="21"/>
+              </w:rPr>
+              <w:t>)</w:t>
+            </w:r>
+            <w:r>
+              <w:rPr>
+                <w:rFonts w:ascii="宋体" w:eastAsia="宋体" w:hAnsi="宋体" w:cs="宋体" w:hint="eastAsia"/>
+                <w:color w:val="000000"/>
+                <w:kern w:val="0"/>
+                <w:szCs w:val="21"/>
+              </w:rPr>
+              <w:br/>
+              <w:t xml:space="preserve">            .</w:t>
+            </w:r>
+            <w:proofErr w:type="spellStart"/>
+            <w:r>
+              <w:rPr>
+                <w:rFonts w:ascii="宋体" w:eastAsia="宋体" w:hAnsi="宋体" w:cs="宋体" w:hint="eastAsia"/>
+                <w:color w:val="000000"/>
+                <w:kern w:val="0"/>
+                <w:szCs w:val="21"/>
+              </w:rPr>
+              <w:t>setPositiveButton</w:t>
+            </w:r>
+            <w:proofErr w:type="spellEnd"/>
+            <w:r>
+              <w:rPr>
+                <w:rFonts w:ascii="宋体" w:eastAsia="宋体" w:hAnsi="宋体" w:cs="宋体" w:hint="eastAsia"/>
+                <w:color w:val="000000"/>
+                <w:kern w:val="0"/>
+                <w:szCs w:val="21"/>
+              </w:rPr>
+              <w:t>(</w:t>
+            </w:r>
+            <w:r>
+              <w:rPr>
+                <w:rFonts w:ascii="宋体" w:eastAsia="宋体" w:hAnsi="宋体" w:cs="宋体" w:hint="eastAsia"/>
+                <w:b/>
+                <w:bCs/>
+                <w:color w:val="008000"/>
+                <w:kern w:val="0"/>
+                <w:szCs w:val="21"/>
+              </w:rPr>
+              <w:t>"确定"</w:t>
+            </w:r>
+            <w:r>
+              <w:rPr>
+                <w:rFonts w:ascii="宋体" w:eastAsia="宋体" w:hAnsi="宋体" w:cs="宋体" w:hint="eastAsia"/>
+                <w:color w:val="000000"/>
+                <w:kern w:val="0"/>
+                <w:szCs w:val="21"/>
+              </w:rPr>
+              <w:t>,</w:t>
+            </w:r>
+            <w:r>
+              <w:rPr>
+                <w:rFonts w:ascii="宋体" w:eastAsia="宋体" w:hAnsi="宋体" w:cs="宋体" w:hint="eastAsia"/>
+                <w:color w:val="000000"/>
+                <w:kern w:val="0"/>
+                <w:szCs w:val="21"/>
+              </w:rPr>
+              <w:br/>
+              <w:t xml:space="preserve">                    </w:t>
+            </w:r>
+            <w:r>
+              <w:rPr>
+                <w:rFonts w:ascii="宋体" w:eastAsia="宋体" w:hAnsi="宋体" w:cs="宋体" w:hint="eastAsia"/>
+                <w:b/>
+                <w:bCs/>
+                <w:color w:val="000080"/>
+                <w:kern w:val="0"/>
+                <w:szCs w:val="21"/>
+              </w:rPr>
+              <w:t xml:space="preserve">new </w:t>
+            </w:r>
+            <w:proofErr w:type="spellStart"/>
+            <w:r>
+              <w:rPr>
+                <w:rFonts w:ascii="宋体" w:eastAsia="宋体" w:hAnsi="宋体" w:cs="宋体" w:hint="eastAsia"/>
+                <w:color w:val="000000"/>
+                <w:kern w:val="0"/>
+                <w:szCs w:val="21"/>
+              </w:rPr>
+              <w:t>DialogInterface.OnClickListener</w:t>
+            </w:r>
+            <w:proofErr w:type="spellEnd"/>
+            <w:r>
+              <w:rPr>
+                <w:rFonts w:ascii="宋体" w:eastAsia="宋体" w:hAnsi="宋体" w:cs="宋体" w:hint="eastAsia"/>
+                <w:color w:val="000000"/>
+                <w:kern w:val="0"/>
+                <w:szCs w:val="21"/>
+              </w:rPr>
+              <w:t>() {</w:t>
+            </w:r>
+            <w:r>
+              <w:rPr>
+                <w:rFonts w:ascii="宋体" w:eastAsia="宋体" w:hAnsi="宋体" w:cs="宋体" w:hint="eastAsia"/>
+                <w:color w:val="000000"/>
+                <w:kern w:val="0"/>
+                <w:szCs w:val="21"/>
+              </w:rPr>
+              <w:br/>
+              <w:t xml:space="preserve">                        </w:t>
+            </w:r>
+            <w:r>
+              <w:rPr>
+                <w:rFonts w:ascii="宋体" w:eastAsia="宋体" w:hAnsi="宋体" w:cs="宋体" w:hint="eastAsia"/>
+                <w:b/>
+                <w:bCs/>
+                <w:color w:val="000080"/>
+                <w:kern w:val="0"/>
+                <w:szCs w:val="21"/>
+              </w:rPr>
+              <w:t xml:space="preserve">public void </w:t>
+            </w:r>
+            <w:proofErr w:type="spellStart"/>
+            <w:r>
+              <w:rPr>
+                <w:rFonts w:ascii="宋体" w:eastAsia="宋体" w:hAnsi="宋体" w:cs="宋体" w:hint="eastAsia"/>
+                <w:color w:val="000000"/>
+                <w:kern w:val="0"/>
+                <w:szCs w:val="21"/>
+              </w:rPr>
+              <w:t>onClick</w:t>
+            </w:r>
+            <w:proofErr w:type="spellEnd"/>
+            <w:r>
+              <w:rPr>
+                <w:rFonts w:ascii="宋体" w:eastAsia="宋体" w:hAnsi="宋体" w:cs="宋体" w:hint="eastAsia"/>
+                <w:color w:val="000000"/>
+                <w:kern w:val="0"/>
+                <w:szCs w:val="21"/>
+              </w:rPr>
+              <w:t>(</w:t>
+            </w:r>
+            <w:proofErr w:type="spellStart"/>
+            <w:r>
+              <w:rPr>
+                <w:rFonts w:ascii="宋体" w:eastAsia="宋体" w:hAnsi="宋体" w:cs="宋体" w:hint="eastAsia"/>
+                <w:color w:val="000000"/>
+                <w:kern w:val="0"/>
+                <w:szCs w:val="21"/>
+              </w:rPr>
+              <w:t>DialogInterface</w:t>
+            </w:r>
+            <w:proofErr w:type="spellEnd"/>
+            <w:r>
+              <w:rPr>
+                <w:rFonts w:ascii="宋体" w:eastAsia="宋体" w:hAnsi="宋体" w:cs="宋体" w:hint="eastAsia"/>
+                <w:color w:val="000000"/>
+                <w:kern w:val="0"/>
+                <w:szCs w:val="21"/>
+              </w:rPr>
+              <w:t xml:space="preserve"> </w:t>
+            </w:r>
+            <w:proofErr w:type="spellStart"/>
+            <w:r>
+              <w:rPr>
+                <w:rFonts w:ascii="宋体" w:eastAsia="宋体" w:hAnsi="宋体" w:cs="宋体" w:hint="eastAsia"/>
+                <w:color w:val="000000"/>
+                <w:kern w:val="0"/>
+                <w:szCs w:val="21"/>
+              </w:rPr>
+              <w:t>dialoginterface</w:t>
+            </w:r>
+            <w:proofErr w:type="spellEnd"/>
+            <w:r>
+              <w:rPr>
+                <w:rFonts w:ascii="宋体" w:eastAsia="宋体" w:hAnsi="宋体" w:cs="宋体" w:hint="eastAsia"/>
+                <w:color w:val="000000"/>
+                <w:kern w:val="0"/>
+                <w:szCs w:val="21"/>
+              </w:rPr>
+              <w:t xml:space="preserve">, </w:t>
+            </w:r>
+            <w:proofErr w:type="spellStart"/>
+            <w:r>
+              <w:rPr>
+                <w:rFonts w:ascii="宋体" w:eastAsia="宋体" w:hAnsi="宋体" w:cs="宋体" w:hint="eastAsia"/>
+                <w:b/>
+                <w:bCs/>
+                <w:color w:val="000080"/>
+                <w:kern w:val="0"/>
+                <w:szCs w:val="21"/>
+              </w:rPr>
+              <w:t>int</w:t>
+            </w:r>
+            <w:proofErr w:type="spellEnd"/>
+            <w:r>
+              <w:rPr>
+                <w:rFonts w:ascii="宋体" w:eastAsia="宋体" w:hAnsi="宋体" w:cs="宋体" w:hint="eastAsia"/>
+                <w:b/>
+                <w:bCs/>
+                <w:color w:val="000080"/>
+                <w:kern w:val="0"/>
+                <w:szCs w:val="21"/>
+              </w:rPr>
+              <w:t xml:space="preserve"> </w:t>
+            </w:r>
+            <w:proofErr w:type="spellStart"/>
+            <w:r>
+              <w:rPr>
+                <w:rFonts w:ascii="宋体" w:eastAsia="宋体" w:hAnsi="宋体" w:cs="宋体" w:hint="eastAsia"/>
+                <w:color w:val="000000"/>
+                <w:kern w:val="0"/>
+                <w:szCs w:val="21"/>
+              </w:rPr>
+              <w:t>i</w:t>
+            </w:r>
+            <w:proofErr w:type="spellEnd"/>
+            <w:r>
+              <w:rPr>
+                <w:rFonts w:ascii="宋体" w:eastAsia="宋体" w:hAnsi="宋体" w:cs="宋体" w:hint="eastAsia"/>
+                <w:color w:val="000000"/>
+                <w:kern w:val="0"/>
+                <w:szCs w:val="21"/>
+              </w:rPr>
+              <w:t>) {</w:t>
+            </w:r>
+            <w:r>
+              <w:rPr>
+                <w:rFonts w:ascii="宋体" w:eastAsia="宋体" w:hAnsi="宋体" w:cs="宋体" w:hint="eastAsia"/>
+                <w:color w:val="000000"/>
+                <w:kern w:val="0"/>
+                <w:szCs w:val="21"/>
+              </w:rPr>
+              <w:br/>
+              <w:t xml:space="preserve">                        }</w:t>
+            </w:r>
+            <w:r>
+              <w:rPr>
+                <w:rFonts w:ascii="宋体" w:eastAsia="宋体" w:hAnsi="宋体" w:cs="宋体" w:hint="eastAsia"/>
+                <w:color w:val="000000"/>
+                <w:kern w:val="0"/>
+                <w:szCs w:val="21"/>
+              </w:rPr>
+              <w:br/>
+              <w:t xml:space="preserve">                    }).show();</w:t>
+            </w:r>
+            <w:r>
+              <w:rPr>
+                <w:rFonts w:ascii="宋体" w:eastAsia="宋体" w:hAnsi="宋体" w:cs="宋体" w:hint="eastAsia"/>
+                <w:color w:val="000000"/>
+                <w:kern w:val="0"/>
+                <w:szCs w:val="21"/>
+              </w:rPr>
+              <w:br/>
+              <w:t>}</w:t>
+            </w:r>
+          </w:p>
+          <w:p>
+            <w:pPr>
+              <w:rPr>
+                <w:szCs w:val="21"/>
+              </w:rPr>
+            </w:pPr>
+          </w:p>
+        </w:tc>
+      </w:tr>
+    </w:tbl>
+    <w:p>
+      <w:pPr>
+        <w:ind w:leftChars="200" w:left="420"/>
+      </w:pPr>
+    </w:p>
+    <w:p>
+      <w:pPr>
+        <w:ind w:leftChars="200" w:left="420"/>
+      </w:pPr>
+    </w:p>
+    <w:p>
+      <w:pPr>
         <w:pStyle w:val="2"/>
       </w:pPr>
-      <w:bookmarkStart w:id="6" w:name="_Toc448348385"/>
+      <w:bookmarkStart w:id="8" w:name="_Toc449454139"/>
       <w:r>
         <w:rPr>
           <w:rFonts w:hint="eastAsia"/>
         </w:rPr>
         <w:t>执行流程说明</w:t>
       </w:r>
-      <w:bookmarkEnd w:id="6"/>
+      <w:bookmarkEnd w:id="8"/>
     </w:p>
     <w:p>
       <w:pPr>
